--- a/lab6/отчет.docx
+++ b/lab6/отчет.docx
@@ -151,39 +151,31 @@
     </w:p>
     <w:p>
       <w:pPr>
-        <w:jc w:val="center"/>
-        <w:rPr>
-          <w:rFonts w:ascii="Times New Roman" w:hAnsi="Times New Roman" w:cs="Times New Roman"/>
-          <w:sz w:val="28"/>
-          <w:szCs w:val="28"/>
-          <w:lang w:val="ru-RU"/>
-        </w:rPr>
-      </w:pPr>
-      <w:r>
-        <w:rPr>
-          <w:rFonts w:ascii="Times New Roman" w:hAnsi="Times New Roman" w:cs="Times New Roman"/>
-          <w:sz w:val="28"/>
-          <w:szCs w:val="28"/>
-          <w:lang w:val="ru-RU"/>
+        <w:pStyle w:val="Default"/>
+        <w:rPr>
+          <w:sz w:val="28"/>
+          <w:szCs w:val="28"/>
+        </w:rPr>
+      </w:pPr>
+      <w:r>
+        <w:rPr>
+          <w:sz w:val="28"/>
+          <w:szCs w:val="28"/>
         </w:rPr>
         <w:t>«</w:t>
       </w:r>
       <w:r>
         <w:rPr>
-          <w:rFonts w:ascii="Times New Roman" w:hAnsi="Times New Roman" w:cs="Times New Roman"/>
           <w:bCs/>
           <w:sz w:val="28"/>
           <w:szCs w:val="28"/>
-          <w:lang w:val="ru-RU"/>
-        </w:rPr>
-        <w:t>Исследование криптографических шифров на основе перестановки символов</w:t>
-      </w:r>
-      <w:r>
-        <w:rPr>
-          <w:rFonts w:ascii="Times New Roman" w:hAnsi="Times New Roman" w:cs="Times New Roman"/>
-          <w:sz w:val="28"/>
-          <w:szCs w:val="28"/>
-          <w:lang w:val="ru-RU"/>
+        </w:rPr>
+        <w:t>Изучение устройства и функциональных особенностей шифровальной машины «Энигма»</w:t>
+      </w:r>
+      <w:r>
+        <w:rPr>
+          <w:sz w:val="28"/>
+          <w:szCs w:val="28"/>
         </w:rPr>
         <w:t>»</w:t>
       </w:r>
@@ -468,6 +460,242 @@
         </w:rPr>
         <w:lastRenderedPageBreak/>
         <w:t>1 Теоретические сведения</w:t>
+      </w:r>
+    </w:p>
+    <w:p>
+      <w:pPr>
+        <w:pStyle w:val="Default"/>
+        <w:ind w:firstLine="709"/>
+        <w:jc w:val="both"/>
+        <w:rPr>
+          <w:sz w:val="28"/>
+          <w:szCs w:val="28"/>
+        </w:rPr>
+      </w:pPr>
+      <w:r>
+        <w:rPr>
+          <w:sz w:val="28"/>
+          <w:szCs w:val="28"/>
+        </w:rPr>
+        <w:t xml:space="preserve">Машина Энигма – это электромеханическое устройство. Как и другие роторные машины, Энигма состоит из комбинации механических и электрических подсистем. </w:t>
+      </w:r>
+    </w:p>
+    <w:p>
+      <w:pPr>
+        <w:pStyle w:val="Default"/>
+        <w:ind w:firstLine="709"/>
+        <w:jc w:val="both"/>
+        <w:rPr>
+          <w:sz w:val="28"/>
+          <w:szCs w:val="28"/>
+        </w:rPr>
+      </w:pPr>
+      <w:r>
+        <w:rPr>
+          <w:sz w:val="28"/>
+          <w:szCs w:val="28"/>
+        </w:rPr>
+        <w:t xml:space="preserve">Механическая часть включает в себя клавиатуру, набор вращающихся дисков – роторов, – которые расположены вдоль вала и прилегают к нему, и ступенчатого механизма, двигающего один или несколько роторов при каждом нажатии на клавишу. Электрическая часть, в свою очередь, состояла из электрической схемы, соединяющей между собой клавиатуру, коммутационную панель, лампочки и роторы (для соединения роторов использовались скользящие контакты). </w:t>
+      </w:r>
+    </w:p>
+    <w:p>
+      <w:pPr>
+        <w:pStyle w:val="Default"/>
+        <w:ind w:firstLine="709"/>
+        <w:jc w:val="both"/>
+        <w:rPr>
+          <w:sz w:val="28"/>
+          <w:szCs w:val="28"/>
+        </w:rPr>
+      </w:pPr>
+      <w:r>
+        <w:rPr>
+          <w:sz w:val="28"/>
+          <w:szCs w:val="28"/>
+        </w:rPr>
+        <w:t xml:space="preserve">Энигма состоит из 5 основных блоков: </w:t>
+      </w:r>
+    </w:p>
+    <w:p>
+      <w:pPr>
+        <w:pStyle w:val="a3"/>
+        <w:numPr>
+          <w:ilvl w:val="0"/>
+          <w:numId w:val="9"/>
+        </w:numPr>
+        <w:pBdr>
+          <w:top w:val="none" w:sz="0" w:space="0" w:color="auto"/>
+          <w:left w:val="none" w:sz="0" w:space="0" w:color="auto"/>
+          <w:bottom w:val="none" w:sz="0" w:space="0" w:color="auto"/>
+          <w:right w:val="none" w:sz="0" w:space="0" w:color="auto"/>
+          <w:between w:val="none" w:sz="0" w:space="0" w:color="auto"/>
+        </w:pBdr>
+        <w:autoSpaceDE w:val="0"/>
+        <w:autoSpaceDN w:val="0"/>
+        <w:adjustRightInd w:val="0"/>
+        <w:spacing w:after="0" w:line="240" w:lineRule="auto"/>
+        <w:jc w:val="both"/>
+        <w:rPr>
+          <w:rFonts w:ascii="Times New Roman" w:hAnsi="Times New Roman" w:cs="Times New Roman"/>
+          <w:sz w:val="28"/>
+          <w:szCs w:val="28"/>
+          <w:lang w:val="ru-RU"/>
+        </w:rPr>
+      </w:pPr>
+      <w:r>
+        <w:rPr>
+          <w:rFonts w:ascii="Times New Roman" w:hAnsi="Times New Roman" w:cs="Times New Roman"/>
+          <w:sz w:val="28"/>
+          <w:szCs w:val="28"/>
+          <w:lang w:val="ru-RU"/>
+        </w:rPr>
+        <w:t xml:space="preserve">панели механических клавиш, 1 (дают сигнал поворота роторных дисков); </w:t>
+      </w:r>
+    </w:p>
+    <w:p>
+      <w:pPr>
+        <w:pStyle w:val="a3"/>
+        <w:numPr>
+          <w:ilvl w:val="0"/>
+          <w:numId w:val="9"/>
+        </w:numPr>
+        <w:pBdr>
+          <w:top w:val="none" w:sz="0" w:space="0" w:color="auto"/>
+          <w:left w:val="none" w:sz="0" w:space="0" w:color="auto"/>
+          <w:bottom w:val="none" w:sz="0" w:space="0" w:color="auto"/>
+          <w:right w:val="none" w:sz="0" w:space="0" w:color="auto"/>
+          <w:between w:val="none" w:sz="0" w:space="0" w:color="auto"/>
+        </w:pBdr>
+        <w:autoSpaceDE w:val="0"/>
+        <w:autoSpaceDN w:val="0"/>
+        <w:adjustRightInd w:val="0"/>
+        <w:spacing w:after="0" w:line="240" w:lineRule="auto"/>
+        <w:jc w:val="both"/>
+        <w:rPr>
+          <w:rFonts w:ascii="Times New Roman" w:hAnsi="Times New Roman" w:cs="Times New Roman"/>
+          <w:sz w:val="28"/>
+          <w:szCs w:val="28"/>
+          <w:lang w:val="ru-RU"/>
+        </w:rPr>
+      </w:pPr>
+      <w:r>
+        <w:rPr>
+          <w:rFonts w:ascii="Times New Roman" w:hAnsi="Times New Roman" w:cs="Times New Roman"/>
+          <w:sz w:val="28"/>
+          <w:szCs w:val="28"/>
+          <w:lang w:val="ru-RU"/>
+        </w:rPr>
+        <w:t>трех (или более) роторных дисков, 2, каждый имеет контакты по сторонам, по 26 на каждую, которые коммутируют в случайном порядке; по окружности нанесены буквы латинского алфавита либо числа;</w:t>
+      </w:r>
+    </w:p>
+    <w:p>
+      <w:pPr>
+        <w:pStyle w:val="a3"/>
+        <w:numPr>
+          <w:ilvl w:val="0"/>
+          <w:numId w:val="9"/>
+        </w:numPr>
+        <w:pBdr>
+          <w:top w:val="none" w:sz="0" w:space="0" w:color="auto"/>
+          <w:left w:val="none" w:sz="0" w:space="0" w:color="auto"/>
+          <w:bottom w:val="none" w:sz="0" w:space="0" w:color="auto"/>
+          <w:right w:val="none" w:sz="0" w:space="0" w:color="auto"/>
+          <w:between w:val="none" w:sz="0" w:space="0" w:color="auto"/>
+        </w:pBdr>
+        <w:autoSpaceDE w:val="0"/>
+        <w:autoSpaceDN w:val="0"/>
+        <w:adjustRightInd w:val="0"/>
+        <w:spacing w:after="0" w:line="240" w:lineRule="auto"/>
+        <w:jc w:val="both"/>
+        <w:rPr>
+          <w:rFonts w:ascii="Times New Roman" w:hAnsi="Times New Roman" w:cs="Times New Roman"/>
+          <w:sz w:val="28"/>
+          <w:szCs w:val="28"/>
+          <w:lang w:val="ru-RU"/>
+        </w:rPr>
+      </w:pPr>
+      <w:r>
+        <w:rPr>
+          <w:rFonts w:ascii="Times New Roman" w:hAnsi="Times New Roman" w:cs="Times New Roman"/>
+          <w:sz w:val="28"/>
+          <w:szCs w:val="28"/>
+          <w:lang w:val="ru-RU"/>
+        </w:rPr>
+        <w:t>рефлектора, 3 (имеет контакты с крайним слева ротором);</w:t>
+      </w:r>
+    </w:p>
+    <w:p>
+      <w:pPr>
+        <w:pStyle w:val="a3"/>
+        <w:numPr>
+          <w:ilvl w:val="0"/>
+          <w:numId w:val="9"/>
+        </w:numPr>
+        <w:pBdr>
+          <w:top w:val="none" w:sz="0" w:space="0" w:color="auto"/>
+          <w:left w:val="none" w:sz="0" w:space="0" w:color="auto"/>
+          <w:bottom w:val="none" w:sz="0" w:space="0" w:color="auto"/>
+          <w:right w:val="none" w:sz="0" w:space="0" w:color="auto"/>
+          <w:between w:val="none" w:sz="0" w:space="0" w:color="auto"/>
+        </w:pBdr>
+        <w:autoSpaceDE w:val="0"/>
+        <w:autoSpaceDN w:val="0"/>
+        <w:adjustRightInd w:val="0"/>
+        <w:spacing w:after="0" w:line="240" w:lineRule="auto"/>
+        <w:ind w:left="1066" w:hanging="357"/>
+        <w:jc w:val="both"/>
+        <w:rPr>
+          <w:rFonts w:ascii="Times New Roman" w:hAnsi="Times New Roman" w:cs="Times New Roman"/>
+          <w:sz w:val="28"/>
+          <w:szCs w:val="28"/>
+          <w:lang w:val="ru-RU"/>
+        </w:rPr>
+      </w:pPr>
+      <w:r>
+        <w:rPr>
+          <w:rFonts w:ascii="Times New Roman" w:hAnsi="Times New Roman" w:cs="Times New Roman"/>
+          <w:sz w:val="28"/>
+          <w:szCs w:val="28"/>
+          <w:lang w:val="ru-RU"/>
+        </w:rPr>
+        <w:t>коммутационной панели, 4 (служит для того, чтобы дополнительно менять местами электрические соединения (контакты) двух букв);</w:t>
+      </w:r>
+    </w:p>
+    <w:p>
+      <w:pPr>
+        <w:pStyle w:val="a3"/>
+        <w:numPr>
+          <w:ilvl w:val="0"/>
+          <w:numId w:val="9"/>
+        </w:numPr>
+        <w:pBdr>
+          <w:top w:val="none" w:sz="0" w:space="0" w:color="auto"/>
+          <w:left w:val="none" w:sz="0" w:space="0" w:color="auto"/>
+          <w:bottom w:val="none" w:sz="0" w:space="0" w:color="auto"/>
+          <w:right w:val="none" w:sz="0" w:space="0" w:color="auto"/>
+          <w:between w:val="none" w:sz="0" w:space="0" w:color="auto"/>
+        </w:pBdr>
+        <w:autoSpaceDE w:val="0"/>
+        <w:autoSpaceDN w:val="0"/>
+        <w:adjustRightInd w:val="0"/>
+        <w:spacing w:after="0" w:line="240" w:lineRule="auto"/>
+        <w:jc w:val="both"/>
+        <w:rPr>
+          <w:rFonts w:ascii="Times New Roman" w:eastAsia="MS Mincho" w:hAnsi="Times New Roman" w:cs="Times New Roman"/>
+          <w:color w:val="000000"/>
+          <w:sz w:val="28"/>
+          <w:szCs w:val="28"/>
+          <w:lang w:val="ru-RU"/>
+        </w:rPr>
+      </w:pPr>
+      <w:r>
+        <w:rPr>
+          <w:rFonts w:ascii="Times New Roman" w:hAnsi="Times New Roman" w:cs="Times New Roman"/>
+          <w:sz w:val="28"/>
+          <w:szCs w:val="28"/>
+          <w:lang w:val="ru-RU"/>
+        </w:rPr>
+        <w:t>панели в виде электрических лампочек, 5; индикационная панель с лампочками служит индикатором выходной буквы в процессе шифрования.</w:t>
       </w:r>
     </w:p>
     <w:p>
@@ -486,66 +714,40 @@
         <w:ind w:firstLine="709"/>
         <w:jc w:val="both"/>
         <w:rPr>
-          <w:rFonts w:ascii="Times New Roman" w:eastAsia="MS Mincho" w:hAnsi="Times New Roman" w:cs="Times New Roman"/>
-          <w:color w:val="000000"/>
-          <w:sz w:val="28"/>
-          <w:szCs w:val="28"/>
-          <w:lang w:val="ru-RU"/>
-        </w:rPr>
-      </w:pPr>
-      <w:r>
-        <w:rPr>
-          <w:rFonts w:ascii="Times New Roman" w:eastAsia="MS Mincho" w:hAnsi="Times New Roman" w:cs="Times New Roman"/>
-          <w:color w:val="000000"/>
-          <w:sz w:val="28"/>
-          <w:szCs w:val="28"/>
-          <w:lang w:val="ru-RU"/>
-        </w:rPr>
-        <w:t>Сущность перестановочного шифрования состоит в том, что, исходный текст (</w:t>
-      </w:r>
-      <w:r>
-        <w:rPr>
-          <w:rFonts w:ascii="Times New Roman" w:eastAsia="MS Mincho" w:hAnsi="Times New Roman" w:cs="Times New Roman"/>
-          <w:i/>
-          <w:iCs/>
-          <w:color w:val="000000"/>
-          <w:sz w:val="28"/>
-          <w:szCs w:val="28"/>
-          <w:lang w:val="ru-RU"/>
-        </w:rPr>
-        <w:t>М</w:t>
-      </w:r>
-      <w:r>
-        <w:rPr>
-          <w:rFonts w:ascii="Times New Roman" w:eastAsia="MS Mincho" w:hAnsi="Times New Roman" w:cs="Times New Roman"/>
-          <w:color w:val="000000"/>
-          <w:sz w:val="28"/>
-          <w:szCs w:val="28"/>
-          <w:lang w:val="ru-RU"/>
-        </w:rPr>
-        <w:t>) и зашифрованный текст (</w:t>
-      </w:r>
-      <w:r>
-        <w:rPr>
-          <w:rFonts w:ascii="Times New Roman" w:eastAsia="MS Mincho" w:hAnsi="Times New Roman" w:cs="Times New Roman"/>
-          <w:i/>
-          <w:iCs/>
-          <w:color w:val="000000"/>
-          <w:sz w:val="28"/>
-          <w:szCs w:val="28"/>
-          <w:lang w:val="ru-RU"/>
-        </w:rPr>
-        <w:t>С</w:t>
-      </w:r>
-      <w:r>
-        <w:rPr>
-          <w:rFonts w:ascii="Times New Roman" w:eastAsia="MS Mincho" w:hAnsi="Times New Roman" w:cs="Times New Roman"/>
-          <w:color w:val="000000"/>
-          <w:sz w:val="28"/>
-          <w:szCs w:val="28"/>
-          <w:lang w:val="ru-RU"/>
-        </w:rPr>
-        <w:t xml:space="preserve">) основаны на использовании одного и того же алфавита, а тайной или ключевой информацией является алгоритм перестановки. </w:t>
+          <w:rFonts w:ascii="Times New Roman" w:hAnsi="Times New Roman" w:cs="Times New Roman"/>
+          <w:sz w:val="28"/>
+          <w:szCs w:val="28"/>
+          <w:lang w:val="ru-RU"/>
+        </w:rPr>
+      </w:pPr>
+      <w:r>
+        <w:rPr>
+          <w:rFonts w:ascii="Times New Roman" w:hAnsi="Times New Roman" w:cs="Times New Roman"/>
+          <w:sz w:val="28"/>
+          <w:szCs w:val="28"/>
+          <w:lang w:val="ru-RU"/>
+        </w:rPr>
+        <w:t xml:space="preserve">Конкретный механизм мог быть разным, но общий принцип был таков: при каждом нажатии на клавишу самый правый ротор сдвигается на одну позицию, а при определённых условиях сдвигаются и другие роторы. Движение роторов приводит к различным криптографическим преобразованиям при каждом следующем нажатии на клавишу на клавиатуре, т.е. зашифрование/расшифрование сообщений основано на выполнении ряда замен (подстановок) одного символа другим. Идея А. </w:t>
+      </w:r>
+      <w:proofErr w:type="spellStart"/>
+      <w:r>
+        <w:rPr>
+          <w:rFonts w:ascii="Times New Roman" w:hAnsi="Times New Roman" w:cs="Times New Roman"/>
+          <w:sz w:val="28"/>
+          <w:szCs w:val="28"/>
+          <w:lang w:val="ru-RU"/>
+        </w:rPr>
+        <w:t>Шербиуса</w:t>
+      </w:r>
+      <w:proofErr w:type="spellEnd"/>
+      <w:r>
+        <w:rPr>
+          <w:rFonts w:ascii="Times New Roman" w:hAnsi="Times New Roman" w:cs="Times New Roman"/>
+          <w:sz w:val="28"/>
+          <w:szCs w:val="28"/>
+          <w:lang w:val="ru-RU"/>
+        </w:rPr>
+        <w:t xml:space="preserve"> состояла в том, чтобы добиться этих подстановок электрическими связями.</w:t>
       </w:r>
     </w:p>
     <w:p>
@@ -564,6 +766,37 @@
         <w:ind w:firstLine="709"/>
         <w:jc w:val="both"/>
         <w:rPr>
+          <w:rFonts w:ascii="Times New Roman" w:hAnsi="Times New Roman" w:cs="Times New Roman"/>
+          <w:sz w:val="28"/>
+          <w:szCs w:val="28"/>
+          <w:lang w:val="ru-RU"/>
+        </w:rPr>
+      </w:pPr>
+      <w:r>
+        <w:rPr>
+          <w:rFonts w:ascii="Times New Roman" w:hAnsi="Times New Roman" w:cs="Times New Roman"/>
+          <w:sz w:val="28"/>
+          <w:szCs w:val="28"/>
+          <w:lang w:val="ru-RU"/>
+        </w:rPr>
+        <w:t>Механические части двигались и замыкая контакты, образовывали меняющийся электрический контур. При нажатии на клавишу клавиатуры контур замыкается, ток проходит через созданную (для зашифрования/расшифрования одного конкретного символа сообщения) цепь и в результате включает одну из набора лампочек, отображающую искомую букву шифртекста (или расшифрованного сообщения). Замыкание цепи происходило за счет рефлектора.</w:t>
+      </w:r>
+    </w:p>
+    <w:p>
+      <w:pPr>
+        <w:pBdr>
+          <w:top w:val="none" w:sz="0" w:space="0" w:color="auto"/>
+          <w:left w:val="none" w:sz="0" w:space="0" w:color="auto"/>
+          <w:bottom w:val="none" w:sz="0" w:space="0" w:color="auto"/>
+          <w:right w:val="none" w:sz="0" w:space="0" w:color="auto"/>
+          <w:between w:val="none" w:sz="0" w:space="0" w:color="auto"/>
+        </w:pBdr>
+        <w:autoSpaceDE w:val="0"/>
+        <w:autoSpaceDN w:val="0"/>
+        <w:adjustRightInd w:val="0"/>
+        <w:spacing w:after="0" w:line="240" w:lineRule="auto"/>
+        <w:jc w:val="both"/>
+        <w:rPr>
           <w:rFonts w:ascii="Times New Roman" w:eastAsia="MS Mincho" w:hAnsi="Times New Roman" w:cs="Times New Roman"/>
           <w:color w:val="000000"/>
           <w:sz w:val="28"/>
@@ -571,37 +804,244 @@
           <w:lang w:val="ru-RU"/>
         </w:rPr>
       </w:pPr>
-      <w:r>
-        <w:rPr>
-          <w:rFonts w:ascii="Times New Roman" w:eastAsia="MS Mincho" w:hAnsi="Times New Roman" w:cs="Times New Roman"/>
-          <w:color w:val="000000"/>
-          <w:sz w:val="28"/>
-          <w:szCs w:val="28"/>
-          <w:lang w:val="ru-RU"/>
-        </w:rPr>
-        <w:t xml:space="preserve">Шифры перестановки относятся к классу </w:t>
-      </w:r>
-      <w:r>
-        <w:rPr>
-          <w:rFonts w:ascii="Times New Roman" w:eastAsia="MS Mincho" w:hAnsi="Times New Roman" w:cs="Times New Roman"/>
+    </w:p>
+    <w:p>
+      <w:pPr>
+        <w:spacing w:before="240" w:after="360" w:line="240" w:lineRule="auto"/>
+        <w:ind w:firstLine="709"/>
+        <w:jc w:val="both"/>
+        <w:rPr>
+          <w:rFonts w:ascii="Times New Roman" w:hAnsi="Times New Roman" w:cs="Times New Roman"/>
+          <w:b/>
+          <w:sz w:val="28"/>
+          <w:szCs w:val="28"/>
+          <w:lang w:val="ru-RU"/>
+        </w:rPr>
+      </w:pPr>
+      <w:r>
+        <w:rPr>
+          <w:rFonts w:ascii="Times New Roman" w:hAnsi="Times New Roman" w:cs="Times New Roman"/>
+          <w:b/>
+          <w:sz w:val="28"/>
+          <w:szCs w:val="28"/>
+          <w:lang w:val="ru-RU"/>
+        </w:rPr>
+        <w:t xml:space="preserve">1.1 </w:t>
+      </w:r>
+      <w:r>
+        <w:rPr>
+          <w:rFonts w:ascii="Times New Roman" w:hAnsi="Times New Roman" w:cs="Times New Roman"/>
+          <w:b/>
+          <w:sz w:val="28"/>
+          <w:szCs w:val="28"/>
+          <w:lang w:val="ru-RU"/>
+        </w:rPr>
+        <w:t>Шифры Энигмы</w:t>
+      </w:r>
+    </w:p>
+    <w:p>
+      <w:pPr>
+        <w:pStyle w:val="Default"/>
+        <w:ind w:firstLine="709"/>
+        <w:jc w:val="both"/>
+        <w:rPr>
+          <w:sz w:val="28"/>
+          <w:szCs w:val="28"/>
+        </w:rPr>
+      </w:pPr>
+      <w:r>
+        <w:rPr>
+          <w:sz w:val="28"/>
+          <w:szCs w:val="28"/>
+        </w:rPr>
+        <w:lastRenderedPageBreak/>
+        <w:t xml:space="preserve">Среди шифров рассматриваемого подкласса иногда выделяют </w:t>
+      </w:r>
+      <w:r>
+        <w:rPr>
           <w:i/>
           <w:iCs/>
-          <w:color w:val="000000"/>
-          <w:sz w:val="28"/>
-          <w:szCs w:val="28"/>
-          <w:lang w:val="ru-RU"/>
-        </w:rPr>
-        <w:t xml:space="preserve">симметричных. </w:t>
-      </w:r>
-      <w:r>
-        <w:rPr>
-          <w:rFonts w:ascii="Times New Roman" w:eastAsia="MS Mincho" w:hAnsi="Times New Roman" w:cs="Times New Roman"/>
-          <w:color w:val="000000"/>
-          <w:sz w:val="28"/>
-          <w:szCs w:val="28"/>
-          <w:lang w:val="ru-RU"/>
-        </w:rPr>
-        <w:t xml:space="preserve">Элементами текста могут быть отдельные символы (самый распространённый случай), пары, тройки букв и так далее. </w:t>
+          <w:sz w:val="28"/>
+          <w:szCs w:val="28"/>
+        </w:rPr>
+        <w:t xml:space="preserve">шифры простой перестановки </w:t>
+      </w:r>
+      <w:r>
+        <w:rPr>
+          <w:sz w:val="28"/>
+          <w:szCs w:val="28"/>
+        </w:rPr>
+        <w:t xml:space="preserve">(или </w:t>
+      </w:r>
+      <w:r>
+        <w:rPr>
+          <w:i/>
+          <w:iCs/>
+          <w:sz w:val="28"/>
+          <w:szCs w:val="28"/>
+        </w:rPr>
+        <w:t>перестановки без ключа</w:t>
+      </w:r>
+      <w:r>
+        <w:rPr>
+          <w:sz w:val="28"/>
+          <w:szCs w:val="28"/>
+        </w:rPr>
+        <w:t xml:space="preserve">). Символы открытого текста </w:t>
+      </w:r>
+      <w:r>
+        <w:rPr>
+          <w:i/>
+          <w:iCs/>
+          <w:sz w:val="28"/>
+          <w:szCs w:val="28"/>
+        </w:rPr>
+        <w:t xml:space="preserve">Мi </w:t>
+      </w:r>
+      <w:r>
+        <w:rPr>
+          <w:sz w:val="28"/>
+          <w:szCs w:val="28"/>
+        </w:rPr>
+        <w:t xml:space="preserve">перемешиваются по каким-либо правилам. Формально каждое из таких правил может рассматриваться в качестве ключа. </w:t>
+      </w:r>
+    </w:p>
+    <w:p>
+      <w:pPr>
+        <w:pStyle w:val="Default"/>
+        <w:ind w:firstLine="709"/>
+        <w:jc w:val="both"/>
+        <w:rPr>
+          <w:sz w:val="28"/>
+          <w:szCs w:val="28"/>
+        </w:rPr>
+      </w:pPr>
+      <w:r>
+        <w:rPr>
+          <w:i/>
+          <w:iCs/>
+          <w:sz w:val="28"/>
+          <w:szCs w:val="28"/>
+        </w:rPr>
+        <w:t>Пример 1</w:t>
+      </w:r>
+      <w:r>
+        <w:rPr>
+          <w:sz w:val="28"/>
+          <w:szCs w:val="28"/>
+        </w:rPr>
+        <w:t xml:space="preserve">. Простейшим примером является запись открытого текста в обратной последовательности. Так, если </w:t>
+      </w:r>
+      <w:r>
+        <w:rPr>
+          <w:i/>
+          <w:iCs/>
+          <w:sz w:val="28"/>
+          <w:szCs w:val="28"/>
+        </w:rPr>
+        <w:t xml:space="preserve">Мi </w:t>
+      </w:r>
+      <w:r>
+        <w:rPr>
+          <w:sz w:val="28"/>
+          <w:szCs w:val="28"/>
+        </w:rPr>
+        <w:t xml:space="preserve">= «шифр перестановки», то </w:t>
+      </w:r>
+      <w:proofErr w:type="spellStart"/>
+      <w:r>
+        <w:rPr>
+          <w:sz w:val="28"/>
+          <w:szCs w:val="28"/>
+        </w:rPr>
+        <w:t>С</w:t>
+      </w:r>
+      <w:r>
+        <w:rPr>
+          <w:i/>
+          <w:iCs/>
+          <w:sz w:val="28"/>
+          <w:szCs w:val="28"/>
+        </w:rPr>
+        <w:t>i</w:t>
+      </w:r>
+      <w:proofErr w:type="spellEnd"/>
+      <w:r>
+        <w:rPr>
+          <w:i/>
+          <w:iCs/>
+          <w:sz w:val="28"/>
+          <w:szCs w:val="28"/>
+        </w:rPr>
+        <w:t xml:space="preserve"> </w:t>
+      </w:r>
+      <w:r>
+        <w:rPr>
+          <w:sz w:val="28"/>
+          <w:szCs w:val="28"/>
+        </w:rPr>
+        <w:t xml:space="preserve">= «иквонатсереп рфиш». Если переставляются в соответствующем порядке пары букв, то </w:t>
+      </w:r>
+      <w:proofErr w:type="spellStart"/>
+      <w:r>
+        <w:rPr>
+          <w:i/>
+          <w:iCs/>
+          <w:sz w:val="28"/>
+          <w:szCs w:val="28"/>
+        </w:rPr>
+        <w:t>Сi</w:t>
+      </w:r>
+      <w:proofErr w:type="spellEnd"/>
+      <w:r>
+        <w:rPr>
+          <w:i/>
+          <w:iCs/>
+          <w:sz w:val="28"/>
+          <w:szCs w:val="28"/>
+        </w:rPr>
+        <w:t xml:space="preserve"> </w:t>
+      </w:r>
+      <w:r>
+        <w:rPr>
+          <w:sz w:val="28"/>
+          <w:szCs w:val="28"/>
+        </w:rPr>
+        <w:t xml:space="preserve">= «киованстрепе фрши». При более длинных сообщениях можно таким же образом перемещать целые слова или блоки слов. </w:t>
+      </w:r>
+    </w:p>
+    <w:p>
+      <w:pPr>
+        <w:pStyle w:val="Default"/>
+        <w:ind w:firstLine="709"/>
+        <w:jc w:val="both"/>
+        <w:rPr>
+          <w:sz w:val="28"/>
+          <w:szCs w:val="28"/>
+        </w:rPr>
+      </w:pPr>
+      <w:r>
+        <w:rPr>
+          <w:sz w:val="28"/>
+          <w:szCs w:val="28"/>
+        </w:rPr>
+        <w:t xml:space="preserve">Подобную перестановку можно трактовать как </w:t>
+      </w:r>
+      <w:r>
+        <w:rPr>
+          <w:i/>
+          <w:iCs/>
+          <w:sz w:val="28"/>
+          <w:szCs w:val="28"/>
+        </w:rPr>
+        <w:t>транспозицию</w:t>
+      </w:r>
+      <w:r>
+        <w:rPr>
+          <w:sz w:val="28"/>
+          <w:szCs w:val="28"/>
+        </w:rPr>
+        <w:t xml:space="preserve">. </w:t>
       </w:r>
     </w:p>
     <w:p>
@@ -610,44 +1050,263 @@
         <w:ind w:firstLine="709"/>
         <w:jc w:val="both"/>
         <w:rPr>
-          <w:rFonts w:ascii="Times New Roman" w:eastAsia="MS Mincho" w:hAnsi="Times New Roman" w:cs="Times New Roman"/>
-          <w:color w:val="000000"/>
-          <w:sz w:val="28"/>
-          <w:szCs w:val="28"/>
-          <w:lang w:val="ru-RU"/>
-        </w:rPr>
-      </w:pPr>
-      <w:r>
-        <w:rPr>
-          <w:rFonts w:ascii="Times New Roman" w:eastAsia="MS Mincho" w:hAnsi="Times New Roman" w:cs="Times New Roman"/>
-          <w:color w:val="000000"/>
-          <w:sz w:val="28"/>
-          <w:szCs w:val="28"/>
-          <w:lang w:val="ru-RU"/>
-        </w:rPr>
-        <w:t xml:space="preserve">Классическими примерами перестановочных шифров являются </w:t>
-      </w:r>
-      <w:r>
-        <w:rPr>
-          <w:rFonts w:ascii="Times New Roman" w:eastAsia="MS Mincho" w:hAnsi="Times New Roman" w:cs="Times New Roman"/>
+          <w:rFonts w:ascii="Times New Roman" w:hAnsi="Times New Roman" w:cs="Times New Roman"/>
+          <w:sz w:val="28"/>
+          <w:szCs w:val="28"/>
+          <w:lang w:val="ru-RU"/>
+        </w:rPr>
+      </w:pPr>
+      <w:r>
+        <w:rPr>
+          <w:rFonts w:ascii="Times New Roman" w:hAnsi="Times New Roman" w:cs="Times New Roman"/>
+          <w:sz w:val="28"/>
+          <w:szCs w:val="28"/>
+          <w:lang w:val="ru-RU"/>
+        </w:rPr>
+        <w:t xml:space="preserve">В общем случае для использования </w:t>
+      </w:r>
+      <w:r>
+        <w:rPr>
+          <w:rFonts w:ascii="Times New Roman" w:hAnsi="Times New Roman" w:cs="Times New Roman"/>
           <w:i/>
           <w:iCs/>
-          <w:color w:val="000000"/>
-          <w:sz w:val="28"/>
-          <w:szCs w:val="28"/>
-          <w:lang w:val="ru-RU"/>
-        </w:rPr>
-        <w:t>анаграммы</w:t>
-      </w:r>
-      <w:r>
-        <w:rPr>
-          <w:rFonts w:ascii="Times New Roman" w:eastAsia="MS Mincho" w:hAnsi="Times New Roman" w:cs="Times New Roman"/>
-          <w:color w:val="000000"/>
-          <w:sz w:val="28"/>
-          <w:szCs w:val="28"/>
-          <w:lang w:val="ru-RU"/>
-        </w:rPr>
-        <w:t xml:space="preserve">. Анаграмма (от греч. ανα – «снова» и γράμμα – «запись») – литературный приём, состоящий в перестановке букв (или звуков), что в результате дает другое слово или словосочетание, например, проездной–подрезной, листовка–вокалист, апельсин–спаниель. </w:t>
+          <w:sz w:val="28"/>
+          <w:szCs w:val="28"/>
+          <w:lang w:val="ru-RU"/>
+        </w:rPr>
+        <w:t xml:space="preserve">шифров одинарной перестановки </w:t>
+      </w:r>
+      <w:r>
+        <w:rPr>
+          <w:rFonts w:ascii="Times New Roman" w:hAnsi="Times New Roman" w:cs="Times New Roman"/>
+          <w:sz w:val="28"/>
+          <w:szCs w:val="28"/>
+          <w:lang w:val="ru-RU"/>
+        </w:rPr>
+        <w:t xml:space="preserve">используется таблица, состоящая из двух строк: в первой строке, записываются буквы, во второй – цифры </w:t>
+      </w:r>
+      <w:r>
+        <w:rPr>
+          <w:rFonts w:ascii="Times New Roman" w:hAnsi="Times New Roman" w:cs="Times New Roman"/>
+          <w:i/>
+          <w:iCs/>
+          <w:sz w:val="28"/>
+          <w:szCs w:val="28"/>
+        </w:rPr>
+        <w:t>J</w:t>
+      </w:r>
+      <w:r>
+        <w:rPr>
+          <w:rFonts w:ascii="Times New Roman" w:hAnsi="Times New Roman" w:cs="Times New Roman"/>
+          <w:sz w:val="28"/>
+          <w:szCs w:val="28"/>
+          <w:lang w:val="ru-RU"/>
+        </w:rPr>
+        <w:t xml:space="preserve">. Строки состоят из </w:t>
+      </w:r>
+      <w:r>
+        <w:rPr>
+          <w:rFonts w:ascii="Times New Roman" w:hAnsi="Times New Roman" w:cs="Times New Roman"/>
+          <w:i/>
+          <w:iCs/>
+          <w:sz w:val="28"/>
+          <w:szCs w:val="28"/>
+        </w:rPr>
+        <w:t>n</w:t>
+      </w:r>
+      <w:r>
+        <w:rPr>
+          <w:rFonts w:ascii="Times New Roman" w:hAnsi="Times New Roman" w:cs="Times New Roman"/>
+          <w:i/>
+          <w:iCs/>
+          <w:sz w:val="28"/>
+          <w:szCs w:val="28"/>
+          <w:lang w:val="ru-RU"/>
+        </w:rPr>
+        <w:t xml:space="preserve"> </w:t>
+      </w:r>
+      <w:r>
+        <w:rPr>
+          <w:rFonts w:ascii="Times New Roman" w:hAnsi="Times New Roman" w:cs="Times New Roman"/>
+          <w:sz w:val="28"/>
+          <w:szCs w:val="28"/>
+          <w:lang w:val="ru-RU"/>
+        </w:rPr>
+        <w:t xml:space="preserve">столбцов. Буквы составляют шифруемое сообщение. Цифры </w:t>
+      </w:r>
+      <w:r>
+        <w:rPr>
+          <w:rFonts w:ascii="Times New Roman" w:hAnsi="Times New Roman" w:cs="Times New Roman"/>
+          <w:i/>
+          <w:iCs/>
+          <w:sz w:val="28"/>
+          <w:szCs w:val="28"/>
+        </w:rPr>
+        <w:t>J</w:t>
+      </w:r>
+      <w:r>
+        <w:rPr>
+          <w:rFonts w:ascii="Times New Roman" w:hAnsi="Times New Roman" w:cs="Times New Roman"/>
+          <w:i/>
+          <w:iCs/>
+          <w:sz w:val="28"/>
+          <w:szCs w:val="28"/>
+          <w:lang w:val="ru-RU"/>
+        </w:rPr>
+        <w:t xml:space="preserve"> </w:t>
+      </w:r>
+      <w:r>
+        <w:rPr>
+          <w:rFonts w:ascii="Times New Roman" w:hAnsi="Times New Roman" w:cs="Times New Roman"/>
+          <w:sz w:val="28"/>
+          <w:szCs w:val="28"/>
+          <w:lang w:val="ru-RU"/>
+        </w:rPr>
+        <w:t xml:space="preserve">= </w:t>
+      </w:r>
+      <w:r>
+        <w:rPr>
+          <w:rFonts w:ascii="Times New Roman" w:hAnsi="Times New Roman" w:cs="Times New Roman"/>
+          <w:i/>
+          <w:iCs/>
+          <w:sz w:val="28"/>
+          <w:szCs w:val="28"/>
+        </w:rPr>
+        <w:t>j</w:t>
+      </w:r>
+      <w:r>
+        <w:rPr>
+          <w:rFonts w:ascii="Times New Roman" w:hAnsi="Times New Roman" w:cs="Times New Roman"/>
+          <w:sz w:val="28"/>
+          <w:szCs w:val="28"/>
+          <w:lang w:val="ru-RU"/>
+        </w:rPr>
+        <w:t xml:space="preserve">1, </w:t>
+      </w:r>
+      <w:r>
+        <w:rPr>
+          <w:rFonts w:ascii="Times New Roman" w:hAnsi="Times New Roman" w:cs="Times New Roman"/>
+          <w:i/>
+          <w:iCs/>
+          <w:sz w:val="28"/>
+          <w:szCs w:val="28"/>
+        </w:rPr>
+        <w:t>j</w:t>
+      </w:r>
+      <w:r>
+        <w:rPr>
+          <w:rFonts w:ascii="Times New Roman" w:hAnsi="Times New Roman" w:cs="Times New Roman"/>
+          <w:sz w:val="28"/>
+          <w:szCs w:val="28"/>
+          <w:lang w:val="ru-RU"/>
+        </w:rPr>
+        <w:t xml:space="preserve">2, …, </w:t>
+      </w:r>
+      <w:proofErr w:type="spellStart"/>
+      <w:r>
+        <w:rPr>
+          <w:rFonts w:ascii="Times New Roman" w:hAnsi="Times New Roman" w:cs="Times New Roman"/>
+          <w:i/>
+          <w:iCs/>
+          <w:sz w:val="28"/>
+          <w:szCs w:val="28"/>
+        </w:rPr>
+        <w:t>jn</w:t>
+      </w:r>
+      <w:proofErr w:type="spellEnd"/>
+      <w:r>
+        <w:rPr>
+          <w:rFonts w:ascii="Times New Roman" w:hAnsi="Times New Roman" w:cs="Times New Roman"/>
+          <w:sz w:val="28"/>
+          <w:szCs w:val="28"/>
+          <w:lang w:val="ru-RU"/>
+        </w:rPr>
+        <w:t xml:space="preserve">, где </w:t>
+      </w:r>
+      <w:r>
+        <w:rPr>
+          <w:rFonts w:ascii="Times New Roman" w:hAnsi="Times New Roman" w:cs="Times New Roman"/>
+          <w:i/>
+          <w:iCs/>
+          <w:sz w:val="28"/>
+          <w:szCs w:val="28"/>
+        </w:rPr>
+        <w:t>j</w:t>
+      </w:r>
+      <w:r>
+        <w:rPr>
+          <w:rFonts w:ascii="Times New Roman" w:hAnsi="Times New Roman" w:cs="Times New Roman"/>
+          <w:sz w:val="28"/>
+          <w:szCs w:val="28"/>
+          <w:lang w:val="ru-RU"/>
+        </w:rPr>
+        <w:t xml:space="preserve">1 – номер позиции в зашифрованном сообщении первого символа открытого текста, где </w:t>
+      </w:r>
+      <w:r>
+        <w:rPr>
+          <w:rFonts w:ascii="Times New Roman" w:hAnsi="Times New Roman" w:cs="Times New Roman"/>
+          <w:i/>
+          <w:iCs/>
+          <w:sz w:val="28"/>
+          <w:szCs w:val="28"/>
+        </w:rPr>
+        <w:t>j</w:t>
+      </w:r>
+      <w:r>
+        <w:rPr>
+          <w:rFonts w:ascii="Times New Roman" w:hAnsi="Times New Roman" w:cs="Times New Roman"/>
+          <w:sz w:val="28"/>
+          <w:szCs w:val="28"/>
+          <w:lang w:val="ru-RU"/>
+        </w:rPr>
+        <w:t xml:space="preserve">2 </w:t>
+      </w:r>
+      <w:r>
+        <w:rPr>
+          <w:rFonts w:ascii="Times New Roman" w:hAnsi="Times New Roman" w:cs="Times New Roman"/>
+          <w:sz w:val="28"/>
+          <w:szCs w:val="28"/>
+          <w:lang w:val="ru-RU"/>
+        </w:rPr>
+        <w:t>– номер пози</w:t>
+      </w:r>
+      <w:r>
+        <w:rPr>
+          <w:rFonts w:ascii="Times New Roman" w:hAnsi="Times New Roman" w:cs="Times New Roman"/>
+          <w:sz w:val="28"/>
+          <w:szCs w:val="28"/>
+          <w:lang w:val="ru-RU"/>
+        </w:rPr>
+        <w:t>ции в зашифрованном сообщении второго символа открытого текста и т. д. Таким образом, порядок следования цифр определяется используемым правилом (ключом) перестановки символов открытого текста для получения шифрограммы.</w:t>
+      </w:r>
+    </w:p>
+    <w:p>
+      <w:pPr>
+        <w:pStyle w:val="Default"/>
+        <w:spacing w:before="240" w:after="360"/>
+        <w:ind w:firstLine="709"/>
+        <w:jc w:val="both"/>
+        <w:rPr>
+          <w:b/>
+          <w:sz w:val="28"/>
+          <w:szCs w:val="28"/>
+        </w:rPr>
+      </w:pPr>
+      <w:r>
+        <w:rPr>
+          <w:b/>
+          <w:sz w:val="28"/>
+          <w:szCs w:val="28"/>
+        </w:rPr>
+        <w:t xml:space="preserve">1.2 </w:t>
+      </w:r>
+      <w:r>
+        <w:rPr>
+          <w:b/>
+          <w:sz w:val="28"/>
+          <w:szCs w:val="28"/>
+        </w:rPr>
+        <w:t>Оценка криптостойкости Энигмы</w:t>
       </w:r>
     </w:p>
     <w:p>
@@ -681,27 +1340,7 @@
           <w:szCs w:val="28"/>
           <w:lang w:val="ru-RU"/>
         </w:rPr>
-        <w:t xml:space="preserve">В классической криптографии шифры </w:t>
-      </w:r>
-      <w:r>
-        <w:rPr>
-          <w:rFonts w:ascii="Times New Roman" w:eastAsia="MS Mincho" w:hAnsi="Times New Roman" w:cs="Times New Roman"/>
-          <w:color w:val="000000"/>
-          <w:sz w:val="28"/>
-          <w:szCs w:val="28"/>
-          <w:lang w:val="ru-RU"/>
-        </w:rPr>
-        <w:t>перестановки делятся на два под</w:t>
-      </w:r>
-      <w:r>
-        <w:rPr>
-          <w:rFonts w:ascii="Times New Roman" w:eastAsia="MS Mincho" w:hAnsi="Times New Roman" w:cs="Times New Roman"/>
-          <w:color w:val="000000"/>
-          <w:sz w:val="28"/>
-          <w:szCs w:val="28"/>
-          <w:lang w:val="ru-RU"/>
-        </w:rPr>
-        <w:t xml:space="preserve">класса: </w:t>
+        <w:t xml:space="preserve">Чтобы оценить криптостойкость шифра, нужно учитывать все возможные настройки машины. Для этого необходимо рассмотреть следующие свойства Энигмы: </w:t>
       </w:r>
     </w:p>
     <w:p>
@@ -709,7 +1348,7 @@
         <w:pStyle w:val="a3"/>
         <w:numPr>
           <w:ilvl w:val="0"/>
-          <w:numId w:val="8"/>
+          <w:numId w:val="11"/>
         </w:numPr>
         <w:pBdr>
           <w:top w:val="none" w:sz="0" w:space="0" w:color="auto"/>
@@ -740,121 +1379,7 @@
           <w:szCs w:val="28"/>
           <w:lang w:val="ru-RU"/>
         </w:rPr>
-        <w:t xml:space="preserve">шифры </w:t>
-      </w:r>
-      <w:r>
-        <w:rPr>
-          <w:rFonts w:ascii="Times New Roman" w:eastAsia="MS Mincho" w:hAnsi="Times New Roman" w:cs="Times New Roman"/>
-          <w:i/>
-          <w:iCs/>
-          <w:color w:val="000000"/>
-          <w:sz w:val="28"/>
-          <w:szCs w:val="28"/>
-          <w:lang w:val="ru-RU"/>
-        </w:rPr>
-        <w:t xml:space="preserve">простой </w:t>
-      </w:r>
-      <w:r>
-        <w:rPr>
-          <w:rFonts w:ascii="Times New Roman" w:eastAsia="MS Mincho" w:hAnsi="Times New Roman" w:cs="Times New Roman"/>
-          <w:color w:val="000000"/>
-          <w:sz w:val="28"/>
-          <w:szCs w:val="28"/>
-          <w:lang w:val="ru-RU"/>
-        </w:rPr>
-        <w:t xml:space="preserve">или </w:t>
-      </w:r>
-      <w:r>
-        <w:rPr>
-          <w:rFonts w:ascii="Times New Roman" w:eastAsia="MS Mincho" w:hAnsi="Times New Roman" w:cs="Times New Roman"/>
-          <w:i/>
-          <w:iCs/>
-          <w:color w:val="000000"/>
-          <w:sz w:val="28"/>
-          <w:szCs w:val="28"/>
-          <w:lang w:val="ru-RU"/>
-        </w:rPr>
-        <w:t xml:space="preserve">одинарной перестановки </w:t>
-      </w:r>
-      <w:r>
-        <w:rPr>
-          <w:rFonts w:ascii="Times New Roman" w:eastAsia="MS Mincho" w:hAnsi="Times New Roman" w:cs="Times New Roman"/>
-          <w:color w:val="000000"/>
-          <w:sz w:val="28"/>
-          <w:szCs w:val="28"/>
-          <w:lang w:val="ru-RU"/>
-        </w:rPr>
-        <w:t xml:space="preserve">– при зашифровании символы открытого текста </w:t>
-      </w:r>
-      <w:r>
-        <w:rPr>
-          <w:rFonts w:ascii="Times New Roman" w:eastAsia="MS Mincho" w:hAnsi="Times New Roman" w:cs="Times New Roman"/>
-          <w:i/>
-          <w:iCs/>
-          <w:color w:val="000000"/>
-          <w:sz w:val="28"/>
-          <w:szCs w:val="28"/>
-          <w:lang w:val="ru-RU"/>
-        </w:rPr>
-        <w:t>М</w:t>
-      </w:r>
-      <w:r>
-        <w:rPr>
-          <w:rFonts w:ascii="Times New Roman" w:eastAsia="MS Mincho" w:hAnsi="Times New Roman" w:cs="Times New Roman"/>
-          <w:i/>
-          <w:iCs/>
-          <w:color w:val="000000"/>
-          <w:sz w:val="18"/>
-          <w:szCs w:val="18"/>
-          <w:lang w:val="ru-RU"/>
-        </w:rPr>
-        <w:t xml:space="preserve">i </w:t>
-      </w:r>
-      <w:r>
-        <w:rPr>
-          <w:rFonts w:ascii="Times New Roman" w:eastAsia="MS Mincho" w:hAnsi="Times New Roman" w:cs="Times New Roman"/>
-          <w:color w:val="000000"/>
-          <w:sz w:val="28"/>
-          <w:szCs w:val="28"/>
-          <w:lang w:val="ru-RU"/>
-        </w:rPr>
-        <w:t xml:space="preserve">перемещаются с исходных позиций в новые (в шифртексте </w:t>
-      </w:r>
-      <w:proofErr w:type="spellStart"/>
-      <w:r>
-        <w:rPr>
-          <w:rFonts w:ascii="Times New Roman" w:eastAsia="MS Mincho" w:hAnsi="Times New Roman" w:cs="Times New Roman"/>
-          <w:i/>
-          <w:iCs/>
-          <w:color w:val="000000"/>
-          <w:sz w:val="28"/>
-          <w:szCs w:val="28"/>
-          <w:lang w:val="ru-RU"/>
-        </w:rPr>
-        <w:t>С</w:t>
-      </w:r>
-      <w:r>
-        <w:rPr>
-          <w:rFonts w:ascii="Times New Roman" w:eastAsia="MS Mincho" w:hAnsi="Times New Roman" w:cs="Times New Roman"/>
-          <w:i/>
-          <w:iCs/>
-          <w:color w:val="000000"/>
-          <w:sz w:val="18"/>
-          <w:szCs w:val="18"/>
-          <w:lang w:val="ru-RU"/>
-        </w:rPr>
-        <w:t>i</w:t>
-      </w:r>
-      <w:proofErr w:type="spellEnd"/>
-      <w:r>
-        <w:rPr>
-          <w:rFonts w:ascii="Times New Roman" w:eastAsia="MS Mincho" w:hAnsi="Times New Roman" w:cs="Times New Roman"/>
-          <w:color w:val="000000"/>
-          <w:sz w:val="28"/>
-          <w:szCs w:val="28"/>
-          <w:lang w:val="ru-RU"/>
-        </w:rPr>
-        <w:t xml:space="preserve">) один раз, </w:t>
+        <w:t xml:space="preserve">выбор и порядок роторов, </w:t>
       </w:r>
     </w:p>
     <w:p>
@@ -862,7 +1387,7 @@
         <w:pStyle w:val="a3"/>
         <w:numPr>
           <w:ilvl w:val="0"/>
-          <w:numId w:val="8"/>
+          <w:numId w:val="11"/>
         </w:numPr>
         <w:pBdr>
           <w:top w:val="none" w:sz="0" w:space="0" w:color="auto"/>
@@ -893,20 +1418,37 @@
           <w:szCs w:val="28"/>
           <w:lang w:val="ru-RU"/>
         </w:rPr>
-        <w:t xml:space="preserve">шифры </w:t>
-      </w:r>
-      <w:r>
+        <w:t xml:space="preserve">разводку (коммутацию) роторов, </w:t>
+      </w:r>
+    </w:p>
+    <w:p>
+      <w:pPr>
+        <w:pStyle w:val="a3"/>
+        <w:numPr>
+          <w:ilvl w:val="0"/>
+          <w:numId w:val="11"/>
+        </w:numPr>
+        <w:pBdr>
+          <w:top w:val="none" w:sz="0" w:space="0" w:color="auto"/>
+          <w:left w:val="none" w:sz="0" w:space="0" w:color="auto"/>
+          <w:bottom w:val="none" w:sz="0" w:space="0" w:color="auto"/>
+          <w:right w:val="none" w:sz="0" w:space="0" w:color="auto"/>
+          <w:between w:val="none" w:sz="0" w:space="0" w:color="auto"/>
+        </w:pBdr>
+        <w:autoSpaceDE w:val="0"/>
+        <w:autoSpaceDN w:val="0"/>
+        <w:adjustRightInd w:val="0"/>
+        <w:spacing w:after="0" w:line="240" w:lineRule="auto"/>
+        <w:ind w:left="0" w:firstLine="709"/>
+        <w:jc w:val="both"/>
         <w:rPr>
           <w:rFonts w:ascii="Times New Roman" w:eastAsia="MS Mincho" w:hAnsi="Times New Roman" w:cs="Times New Roman"/>
-          <w:i/>
-          <w:iCs/>
-          <w:color w:val="000000"/>
-          <w:sz w:val="28"/>
-          <w:szCs w:val="28"/>
-          <w:lang w:val="ru-RU"/>
-        </w:rPr>
-        <w:t xml:space="preserve">сложной </w:t>
-      </w:r>
+          <w:color w:val="000000"/>
+          <w:sz w:val="28"/>
+          <w:szCs w:val="28"/>
+          <w:lang w:val="ru-RU"/>
+        </w:rPr>
+      </w:pPr>
       <w:r>
         <w:rPr>
           <w:rFonts w:ascii="Times New Roman" w:eastAsia="MS Mincho" w:hAnsi="Times New Roman" w:cs="Times New Roman"/>
@@ -915,20 +1457,37 @@
           <w:szCs w:val="28"/>
           <w:lang w:val="ru-RU"/>
         </w:rPr>
-        <w:t xml:space="preserve">или </w:t>
-      </w:r>
-      <w:r>
+        <w:t xml:space="preserve">настройку колец на каждом из роторов, </w:t>
+      </w:r>
+    </w:p>
+    <w:p>
+      <w:pPr>
+        <w:pStyle w:val="a3"/>
+        <w:numPr>
+          <w:ilvl w:val="0"/>
+          <w:numId w:val="11"/>
+        </w:numPr>
+        <w:pBdr>
+          <w:top w:val="none" w:sz="0" w:space="0" w:color="auto"/>
+          <w:left w:val="none" w:sz="0" w:space="0" w:color="auto"/>
+          <w:bottom w:val="none" w:sz="0" w:space="0" w:color="auto"/>
+          <w:right w:val="none" w:sz="0" w:space="0" w:color="auto"/>
+          <w:between w:val="none" w:sz="0" w:space="0" w:color="auto"/>
+        </w:pBdr>
+        <w:autoSpaceDE w:val="0"/>
+        <w:autoSpaceDN w:val="0"/>
+        <w:adjustRightInd w:val="0"/>
+        <w:spacing w:after="0" w:line="240" w:lineRule="auto"/>
+        <w:ind w:left="0" w:firstLine="709"/>
+        <w:jc w:val="both"/>
         <w:rPr>
           <w:rFonts w:ascii="Times New Roman" w:eastAsia="MS Mincho" w:hAnsi="Times New Roman" w:cs="Times New Roman"/>
-          <w:i/>
-          <w:iCs/>
-          <w:color w:val="000000"/>
-          <w:sz w:val="28"/>
-          <w:szCs w:val="28"/>
-          <w:lang w:val="ru-RU"/>
-        </w:rPr>
-        <w:t xml:space="preserve">множественной перестановки </w:t>
-      </w:r>
+          <w:color w:val="000000"/>
+          <w:sz w:val="28"/>
+          <w:szCs w:val="28"/>
+          <w:lang w:val="ru-RU"/>
+        </w:rPr>
+      </w:pPr>
       <w:r>
         <w:rPr>
           <w:rFonts w:ascii="Times New Roman" w:eastAsia="MS Mincho" w:hAnsi="Times New Roman" w:cs="Times New Roman"/>
@@ -937,33 +1496,68 @@
           <w:szCs w:val="28"/>
           <w:lang w:val="ru-RU"/>
         </w:rPr>
-        <w:t xml:space="preserve">– при зашифровании символы открытого текста </w:t>
-      </w:r>
-      <w:r>
+        <w:t xml:space="preserve">начальное положение роторов в начале сообщения, </w:t>
+      </w:r>
+    </w:p>
+    <w:p>
+      <w:pPr>
+        <w:pStyle w:val="a3"/>
+        <w:numPr>
+          <w:ilvl w:val="0"/>
+          <w:numId w:val="11"/>
+        </w:numPr>
+        <w:pBdr>
+          <w:top w:val="none" w:sz="0" w:space="0" w:color="auto"/>
+          <w:left w:val="none" w:sz="0" w:space="0" w:color="auto"/>
+          <w:bottom w:val="none" w:sz="0" w:space="0" w:color="auto"/>
+          <w:right w:val="none" w:sz="0" w:space="0" w:color="auto"/>
+          <w:between w:val="none" w:sz="0" w:space="0" w:color="auto"/>
+        </w:pBdr>
+        <w:autoSpaceDE w:val="0"/>
+        <w:autoSpaceDN w:val="0"/>
+        <w:adjustRightInd w:val="0"/>
+        <w:spacing w:after="0" w:line="240" w:lineRule="auto"/>
+        <w:ind w:left="0" w:firstLine="709"/>
+        <w:jc w:val="both"/>
         <w:rPr>
           <w:rFonts w:ascii="Times New Roman" w:eastAsia="MS Mincho" w:hAnsi="Times New Roman" w:cs="Times New Roman"/>
-          <w:i/>
-          <w:iCs/>
-          <w:color w:val="000000"/>
-          <w:sz w:val="28"/>
-          <w:szCs w:val="28"/>
-          <w:lang w:val="ru-RU"/>
-        </w:rPr>
-        <w:t>М</w:t>
-      </w:r>
+          <w:color w:val="000000"/>
+          <w:sz w:val="28"/>
+          <w:szCs w:val="28"/>
+          <w:lang w:val="ru-RU"/>
+        </w:rPr>
+      </w:pPr>
       <w:r>
         <w:rPr>
           <w:rFonts w:ascii="Times New Roman" w:eastAsia="MS Mincho" w:hAnsi="Times New Roman" w:cs="Times New Roman"/>
-          <w:i/>
-          <w:iCs/>
-          <w:color w:val="000000"/>
-          <w:sz w:val="18"/>
-          <w:szCs w:val="18"/>
-          <w:lang w:val="ru-RU"/>
-        </w:rPr>
-        <w:t xml:space="preserve">i </w:t>
-      </w:r>
-      <w:r>
+          <w:color w:val="000000"/>
+          <w:sz w:val="28"/>
+          <w:szCs w:val="28"/>
+          <w:lang w:val="ru-RU"/>
+        </w:rPr>
+        <w:t xml:space="preserve">отражатель, </w:t>
+      </w:r>
+    </w:p>
+    <w:p>
+      <w:pPr>
+        <w:pStyle w:val="a3"/>
+        <w:numPr>
+          <w:ilvl w:val="0"/>
+          <w:numId w:val="11"/>
+        </w:numPr>
+        <w:pBdr>
+          <w:top w:val="none" w:sz="0" w:space="0" w:color="auto"/>
+          <w:left w:val="none" w:sz="0" w:space="0" w:color="auto"/>
+          <w:bottom w:val="none" w:sz="0" w:space="0" w:color="auto"/>
+          <w:right w:val="none" w:sz="0" w:space="0" w:color="auto"/>
+          <w:between w:val="none" w:sz="0" w:space="0" w:color="auto"/>
+        </w:pBdr>
+        <w:autoSpaceDE w:val="0"/>
+        <w:autoSpaceDN w:val="0"/>
+        <w:adjustRightInd w:val="0"/>
+        <w:spacing w:after="0" w:line="240" w:lineRule="auto"/>
+        <w:ind w:left="0" w:firstLine="709"/>
+        <w:jc w:val="both"/>
         <w:rPr>
           <w:rFonts w:ascii="Times New Roman" w:eastAsia="MS Mincho" w:hAnsi="Times New Roman" w:cs="Times New Roman"/>
           <w:color w:val="000000"/>
@@ -971,330 +1565,16 @@
           <w:szCs w:val="28"/>
           <w:lang w:val="ru-RU"/>
         </w:rPr>
-        <w:t xml:space="preserve">перемещаются с исходных позиций в новые (в шифртексте </w:t>
-      </w:r>
-      <w:proofErr w:type="spellStart"/>
+      </w:pPr>
       <w:r>
         <w:rPr>
           <w:rFonts w:ascii="Times New Roman" w:eastAsia="MS Mincho" w:hAnsi="Times New Roman" w:cs="Times New Roman"/>
-          <w:i/>
-          <w:iCs/>
-          <w:color w:val="000000"/>
-          <w:sz w:val="28"/>
-          <w:szCs w:val="28"/>
-          <w:lang w:val="ru-RU"/>
-        </w:rPr>
-        <w:t>С</w:t>
-      </w:r>
-      <w:r>
-        <w:rPr>
-          <w:rFonts w:ascii="Times New Roman" w:eastAsia="MS Mincho" w:hAnsi="Times New Roman" w:cs="Times New Roman"/>
-          <w:i/>
-          <w:iCs/>
-          <w:color w:val="000000"/>
-          <w:sz w:val="18"/>
-          <w:szCs w:val="18"/>
-          <w:lang w:val="ru-RU"/>
-        </w:rPr>
-        <w:t>i</w:t>
-      </w:r>
-      <w:proofErr w:type="spellEnd"/>
-      <w:r>
-        <w:rPr>
-          <w:rFonts w:ascii="Times New Roman" w:eastAsia="MS Mincho" w:hAnsi="Times New Roman" w:cs="Times New Roman"/>
-          <w:color w:val="000000"/>
-          <w:sz w:val="28"/>
-          <w:szCs w:val="28"/>
-          <w:lang w:val="ru-RU"/>
-        </w:rPr>
-        <w:t xml:space="preserve">) несколько раз. </w:t>
-      </w:r>
-    </w:p>
-    <w:p>
-      <w:pPr>
-        <w:spacing w:after="0" w:line="240" w:lineRule="auto"/>
-        <w:ind w:firstLine="709"/>
-        <w:jc w:val="both"/>
-        <w:rPr>
-          <w:rFonts w:ascii="Times New Roman" w:hAnsi="Times New Roman" w:cs="Times New Roman"/>
-          <w:sz w:val="28"/>
-          <w:szCs w:val="28"/>
-          <w:lang w:val="ru-RU"/>
-        </w:rPr>
-      </w:pPr>
-      <w:r>
-        <w:rPr>
-          <w:rFonts w:ascii="Times New Roman" w:hAnsi="Times New Roman" w:cs="Times New Roman"/>
-          <w:sz w:val="28"/>
-          <w:szCs w:val="28"/>
-          <w:lang w:val="ru-RU"/>
-        </w:rPr>
-        <w:t>Если в сообщении М</w:t>
-      </w:r>
-      <w:proofErr w:type="spellStart"/>
-      <w:r>
-        <w:rPr>
-          <w:rFonts w:ascii="Times New Roman" w:hAnsi="Times New Roman" w:cs="Times New Roman"/>
-          <w:sz w:val="28"/>
-          <w:szCs w:val="28"/>
-        </w:rPr>
-        <w:t>i</w:t>
-      </w:r>
-      <w:proofErr w:type="spellEnd"/>
-      <w:r>
-        <w:rPr>
-          <w:rFonts w:ascii="Times New Roman" w:hAnsi="Times New Roman" w:cs="Times New Roman"/>
-          <w:sz w:val="28"/>
-          <w:szCs w:val="28"/>
-          <w:lang w:val="ru-RU"/>
-        </w:rPr>
-        <w:t xml:space="preserve"> содержится несколько букв </w:t>
-      </w:r>
-      <w:r>
-        <w:rPr>
-          <w:rFonts w:ascii="Times New Roman" w:hAnsi="Times New Roman" w:cs="Times New Roman"/>
-          <w:sz w:val="28"/>
-          <w:szCs w:val="28"/>
-        </w:rPr>
-        <w:t>ax</w:t>
-      </w:r>
-      <w:r>
-        <w:rPr>
-          <w:rFonts w:ascii="Times New Roman" w:hAnsi="Times New Roman" w:cs="Times New Roman"/>
-          <w:sz w:val="28"/>
-          <w:szCs w:val="28"/>
-          <w:lang w:val="ru-RU"/>
-        </w:rPr>
-        <w:t xml:space="preserve">, то каждая из них заменяется на символ </w:t>
-      </w:r>
-      <w:r>
-        <w:rPr>
-          <w:rFonts w:ascii="Times New Roman" w:hAnsi="Times New Roman" w:cs="Times New Roman"/>
-          <w:sz w:val="28"/>
-          <w:szCs w:val="28"/>
-        </w:rPr>
-        <w:t>ay</w:t>
-      </w:r>
-      <w:r>
-        <w:rPr>
-          <w:rFonts w:ascii="Times New Roman" w:hAnsi="Times New Roman" w:cs="Times New Roman"/>
-          <w:sz w:val="28"/>
-          <w:szCs w:val="28"/>
-          <w:lang w:val="ru-RU"/>
-        </w:rPr>
-        <w:t xml:space="preserve"> либо на любой из символов {</w:t>
-      </w:r>
-      <w:proofErr w:type="spellStart"/>
-      <w:r>
-        <w:rPr>
-          <w:rFonts w:ascii="Times New Roman" w:hAnsi="Times New Roman" w:cs="Times New Roman"/>
-          <w:sz w:val="28"/>
-          <w:szCs w:val="28"/>
-          <w:lang w:val="ru-RU"/>
-        </w:rPr>
-        <w:t>АхС</w:t>
-      </w:r>
-      <w:proofErr w:type="spellEnd"/>
-      <w:r>
-        <w:rPr>
-          <w:rFonts w:ascii="Times New Roman" w:hAnsi="Times New Roman" w:cs="Times New Roman"/>
-          <w:sz w:val="28"/>
-          <w:szCs w:val="28"/>
-          <w:lang w:val="ru-RU"/>
-        </w:rPr>
-        <w:t xml:space="preserve">}. За счет этого с помощью одного ключа </w:t>
-      </w:r>
-      <w:r>
-        <w:rPr>
-          <w:rFonts w:ascii="Times New Roman" w:hAnsi="Times New Roman" w:cs="Times New Roman"/>
-          <w:sz w:val="28"/>
-          <w:szCs w:val="28"/>
-          <w:lang w:val="ru-RU"/>
-        </w:rPr>
-        <w:t>можно генерировать</w:t>
-      </w:r>
-      <w:r>
-        <w:rPr>
-          <w:rFonts w:ascii="Times New Roman" w:hAnsi="Times New Roman" w:cs="Times New Roman"/>
-          <w:sz w:val="28"/>
-          <w:szCs w:val="28"/>
-          <w:lang w:val="ru-RU"/>
-        </w:rPr>
-        <w:t xml:space="preserve"> различные С</w:t>
-      </w:r>
-      <w:proofErr w:type="spellStart"/>
-      <w:r>
-        <w:rPr>
-          <w:rFonts w:ascii="Times New Roman" w:hAnsi="Times New Roman" w:cs="Times New Roman"/>
-          <w:sz w:val="28"/>
-          <w:szCs w:val="28"/>
-        </w:rPr>
-        <w:t>i</w:t>
-      </w:r>
-      <w:proofErr w:type="spellEnd"/>
-      <w:r>
-        <w:rPr>
-          <w:rFonts w:ascii="Times New Roman" w:hAnsi="Times New Roman" w:cs="Times New Roman"/>
-          <w:sz w:val="28"/>
-          <w:szCs w:val="28"/>
-          <w:lang w:val="ru-RU"/>
-        </w:rPr>
-        <w:t xml:space="preserve"> для одного и того же М</w:t>
-      </w:r>
-      <w:proofErr w:type="spellStart"/>
-      <w:r>
-        <w:rPr>
-          <w:rFonts w:ascii="Times New Roman" w:hAnsi="Times New Roman" w:cs="Times New Roman"/>
-          <w:sz w:val="28"/>
-          <w:szCs w:val="28"/>
-        </w:rPr>
-        <w:t>i</w:t>
-      </w:r>
-      <w:proofErr w:type="spellEnd"/>
-      <w:r>
-        <w:rPr>
-          <w:rFonts w:ascii="Times New Roman" w:hAnsi="Times New Roman" w:cs="Times New Roman"/>
-          <w:sz w:val="28"/>
-          <w:szCs w:val="28"/>
-          <w:lang w:val="ru-RU"/>
-        </w:rPr>
-        <w:t>. Так как множества {</w:t>
-      </w:r>
-      <w:proofErr w:type="spellStart"/>
-      <w:r>
-        <w:rPr>
-          <w:rFonts w:ascii="Times New Roman" w:hAnsi="Times New Roman" w:cs="Times New Roman"/>
-          <w:sz w:val="28"/>
-          <w:szCs w:val="28"/>
-          <w:lang w:val="ru-RU"/>
-        </w:rPr>
-        <w:t>АхС</w:t>
-      </w:r>
-      <w:proofErr w:type="spellEnd"/>
-      <w:r>
-        <w:rPr>
-          <w:rFonts w:ascii="Times New Roman" w:hAnsi="Times New Roman" w:cs="Times New Roman"/>
-          <w:sz w:val="28"/>
-          <w:szCs w:val="28"/>
-          <w:lang w:val="ru-RU"/>
-        </w:rPr>
-        <w:t>}</w:t>
-      </w:r>
-      <w:r>
-        <w:rPr>
-          <w:rFonts w:ascii="Times New Roman" w:hAnsi="Times New Roman" w:cs="Times New Roman"/>
-          <w:sz w:val="28"/>
-          <w:szCs w:val="28"/>
-        </w:rPr>
-        <w:t>b</w:t>
-      </w:r>
-      <w:r>
-        <w:rPr>
-          <w:rFonts w:ascii="Times New Roman" w:hAnsi="Times New Roman" w:cs="Times New Roman"/>
-          <w:sz w:val="28"/>
-          <w:szCs w:val="28"/>
-          <w:lang w:val="ru-RU"/>
-        </w:rPr>
-        <w:t xml:space="preserve"> и {</w:t>
-      </w:r>
-      <w:proofErr w:type="spellStart"/>
-      <w:r>
-        <w:rPr>
-          <w:rFonts w:ascii="Times New Roman" w:hAnsi="Times New Roman" w:cs="Times New Roman"/>
-          <w:sz w:val="28"/>
-          <w:szCs w:val="28"/>
-          <w:lang w:val="ru-RU"/>
-        </w:rPr>
-        <w:t>АхС</w:t>
-      </w:r>
-      <w:proofErr w:type="spellEnd"/>
-      <w:r>
-        <w:rPr>
-          <w:rFonts w:ascii="Times New Roman" w:hAnsi="Times New Roman" w:cs="Times New Roman"/>
-          <w:sz w:val="28"/>
-          <w:szCs w:val="28"/>
-          <w:lang w:val="ru-RU"/>
-        </w:rPr>
-        <w:t>}</w:t>
-      </w:r>
-      <w:r>
-        <w:rPr>
-          <w:rFonts w:ascii="Times New Roman" w:hAnsi="Times New Roman" w:cs="Times New Roman"/>
-          <w:sz w:val="28"/>
-          <w:szCs w:val="28"/>
-        </w:rPr>
-        <w:t>n</w:t>
-      </w:r>
-      <w:r>
-        <w:rPr>
-          <w:rFonts w:ascii="Times New Roman" w:hAnsi="Times New Roman" w:cs="Times New Roman"/>
-          <w:sz w:val="28"/>
-          <w:szCs w:val="28"/>
-          <w:lang w:val="ru-RU"/>
-        </w:rPr>
-        <w:t xml:space="preserve"> попарно не пересекаются, то по каждому символу С</w:t>
-      </w:r>
-      <w:proofErr w:type="spellStart"/>
-      <w:r>
-        <w:rPr>
-          <w:rFonts w:ascii="Times New Roman" w:hAnsi="Times New Roman" w:cs="Times New Roman"/>
-          <w:sz w:val="28"/>
-          <w:szCs w:val="28"/>
-        </w:rPr>
-        <w:t>i</w:t>
-      </w:r>
-      <w:proofErr w:type="spellEnd"/>
-      <w:r>
-        <w:rPr>
-          <w:rFonts w:ascii="Times New Roman" w:hAnsi="Times New Roman" w:cs="Times New Roman"/>
-          <w:sz w:val="28"/>
-          <w:szCs w:val="28"/>
-          <w:lang w:val="ru-RU"/>
-        </w:rPr>
-        <w:t xml:space="preserve"> можно однозначно определить, какому множеству он принадлежит, и, следовательно, какую букву открытого сообщения М</w:t>
-      </w:r>
-      <w:proofErr w:type="spellStart"/>
-      <w:r>
-        <w:rPr>
-          <w:rFonts w:ascii="Times New Roman" w:hAnsi="Times New Roman" w:cs="Times New Roman"/>
-          <w:sz w:val="28"/>
-          <w:szCs w:val="28"/>
-        </w:rPr>
-        <w:t>i</w:t>
-      </w:r>
-      <w:proofErr w:type="spellEnd"/>
-      <w:r>
-        <w:rPr>
-          <w:rFonts w:ascii="Times New Roman" w:hAnsi="Times New Roman" w:cs="Times New Roman"/>
-          <w:sz w:val="28"/>
-          <w:szCs w:val="28"/>
-          <w:lang w:val="ru-RU"/>
-        </w:rPr>
-        <w:t xml:space="preserve"> он заменяет. В силу этого открытое сообщение восстанавливается из зашифрованного однозначно.</w:t>
-      </w:r>
-    </w:p>
-    <w:p>
-      <w:pPr>
-        <w:spacing w:before="240" w:after="360" w:line="240" w:lineRule="auto"/>
-        <w:ind w:firstLine="709"/>
-        <w:jc w:val="both"/>
-        <w:rPr>
-          <w:rFonts w:ascii="Times New Roman" w:hAnsi="Times New Roman" w:cs="Times New Roman"/>
-          <w:b/>
-          <w:sz w:val="28"/>
-          <w:szCs w:val="28"/>
-          <w:lang w:val="ru-RU"/>
-        </w:rPr>
-      </w:pPr>
-      <w:r>
-        <w:rPr>
-          <w:rFonts w:ascii="Times New Roman" w:hAnsi="Times New Roman" w:cs="Times New Roman"/>
-          <w:b/>
-          <w:sz w:val="28"/>
-          <w:szCs w:val="28"/>
-          <w:lang w:val="ru-RU"/>
-        </w:rPr>
-        <w:t>1.1 Шифры одинарной подстановки</w:t>
+          <w:color w:val="000000"/>
+          <w:sz w:val="28"/>
+          <w:szCs w:val="28"/>
+          <w:lang w:val="ru-RU"/>
+        </w:rPr>
+        <w:t xml:space="preserve">настройки коммутационной панели. </w:t>
       </w:r>
     </w:p>
     <w:p>
@@ -1312,55 +1592,61 @@
           <w:sz w:val="28"/>
           <w:szCs w:val="28"/>
         </w:rPr>
-        <w:t xml:space="preserve">Среди шифров рассматриваемого подкласса иногда выделяют </w:t>
-      </w:r>
-      <w:r>
-        <w:rPr>
-          <w:i/>
-          <w:iCs/>
-          <w:sz w:val="28"/>
-          <w:szCs w:val="28"/>
-        </w:rPr>
-        <w:t xml:space="preserve">шифры простой перестановки </w:t>
-      </w:r>
-      <w:r>
-        <w:rPr>
-          <w:sz w:val="28"/>
-          <w:szCs w:val="28"/>
-        </w:rPr>
-        <w:t xml:space="preserve">(или </w:t>
-      </w:r>
-      <w:r>
-        <w:rPr>
-          <w:i/>
-          <w:iCs/>
-          <w:sz w:val="28"/>
-          <w:szCs w:val="28"/>
-        </w:rPr>
-        <w:t>перестановки без ключа</w:t>
-      </w:r>
-      <w:r>
-        <w:rPr>
-          <w:sz w:val="28"/>
-          <w:szCs w:val="28"/>
-        </w:rPr>
-        <w:t xml:space="preserve">). Символы открытого текста </w:t>
-      </w:r>
-      <w:r>
-        <w:rPr>
-          <w:i/>
-          <w:iCs/>
-          <w:sz w:val="28"/>
-          <w:szCs w:val="28"/>
-        </w:rPr>
-        <w:t xml:space="preserve">Мi </w:t>
-      </w:r>
-      <w:r>
-        <w:rPr>
-          <w:sz w:val="28"/>
-          <w:szCs w:val="28"/>
-        </w:rPr>
-        <w:t xml:space="preserve">перемешиваются по каким-либо правилам. Формально каждое из таких правил может рассматриваться в качестве ключа. </w:t>
+        <w:t xml:space="preserve">Используются различные варианты подсчета всех возможных состояний перечисленных конструктивных модулей машины. </w:t>
+      </w:r>
+      <w:r>
+        <w:rPr>
+          <w:sz w:val="28"/>
+          <w:szCs w:val="28"/>
+        </w:rPr>
+        <w:t>К сожалению,</w:t>
+      </w:r>
+      <w:r>
+        <w:rPr>
+          <w:sz w:val="28"/>
+          <w:szCs w:val="28"/>
+        </w:rPr>
+        <w:t xml:space="preserve"> для немцев, взломщики шифра союзников знали машину, роторы и внутреннюю разводку этих роторов. Поэтому им нужно было учитывать только возможные способы настройки Энигмы. Такая априорная информация о конструктивных особенностях устройства для шифрования (вспомним об основных постулатах О. </w:t>
+      </w:r>
+      <w:proofErr w:type="spellStart"/>
+      <w:r>
+        <w:rPr>
+          <w:sz w:val="28"/>
+          <w:szCs w:val="28"/>
+        </w:rPr>
+        <w:t>Керкгоффса</w:t>
+      </w:r>
+      <w:proofErr w:type="spellEnd"/>
+      <w:r>
+        <w:rPr>
+          <w:sz w:val="28"/>
+          <w:szCs w:val="28"/>
+        </w:rPr>
+        <w:t xml:space="preserve">) в нашем случае снижает уровень (теоретический) крипто-стойкости (до практического). Немецкие </w:t>
+      </w:r>
+      <w:proofErr w:type="spellStart"/>
+      <w:r>
+        <w:rPr>
+          <w:sz w:val="28"/>
+          <w:szCs w:val="28"/>
+        </w:rPr>
+        <w:t>криптологи</w:t>
+      </w:r>
+      <w:proofErr w:type="spellEnd"/>
+      <w:r>
+        <w:rPr>
+          <w:sz w:val="28"/>
+          <w:szCs w:val="28"/>
+        </w:rPr>
+        <w:t xml:space="preserve"> полагали, что один ротор может быть подключен 4 х 1026 различными способами. Сочетание трех роторов и отражателя позволяет получить астрономические цифры возможных вариантов </w:t>
+      </w:r>
+      <w:r>
+        <w:rPr>
+          <w:sz w:val="28"/>
+          <w:szCs w:val="28"/>
+        </w:rPr>
+        <w:lastRenderedPageBreak/>
+        <w:t xml:space="preserve">подстановок. Для союзников, которые знали конструкции роторов, число различных вариантов существенно уменьшалось. </w:t>
       </w:r>
     </w:p>
     <w:p>
@@ -1375,35 +1661,10 @@
       </w:pPr>
       <w:r>
         <w:rPr>
-          <w:i/>
-          <w:iCs/>
-          <w:sz w:val="28"/>
-          <w:szCs w:val="28"/>
-        </w:rPr>
-        <w:t>Пример 1</w:t>
-      </w:r>
-      <w:r>
-        <w:rPr>
-          <w:sz w:val="28"/>
-          <w:szCs w:val="28"/>
-        </w:rPr>
-        <w:t xml:space="preserve">. Простейшим примером является запись открытого текста в обратной последовательности. Так, если </w:t>
-      </w:r>
-      <w:r>
-        <w:rPr>
-          <w:i/>
-          <w:iCs/>
-          <w:sz w:val="28"/>
-          <w:szCs w:val="28"/>
-        </w:rPr>
-        <w:t xml:space="preserve">Мi </w:t>
-      </w:r>
-      <w:r>
-        <w:rPr>
-          <w:sz w:val="28"/>
-          <w:szCs w:val="28"/>
-        </w:rPr>
-        <w:t xml:space="preserve">= «шифр перестановки», то </w:t>
+          <w:sz w:val="28"/>
+          <w:szCs w:val="28"/>
+        </w:rPr>
+        <w:t xml:space="preserve">Рассмотрим пример для </w:t>
       </w:r>
       <w:proofErr w:type="spellStart"/>
       <w:r>
@@ -1411,60 +1672,15 @@
           <w:sz w:val="28"/>
           <w:szCs w:val="28"/>
         </w:rPr>
-        <w:t>С</w:t>
-      </w:r>
-      <w:r>
-        <w:rPr>
-          <w:i/>
-          <w:iCs/>
-          <w:sz w:val="28"/>
-          <w:szCs w:val="28"/>
-        </w:rPr>
-        <w:t>i</w:t>
+        <w:t>трехроторной</w:t>
       </w:r>
       <w:proofErr w:type="spellEnd"/>
       <w:r>
         <w:rPr>
-          <w:i/>
-          <w:iCs/>
-          <w:sz w:val="28"/>
-          <w:szCs w:val="28"/>
-        </w:rPr>
-        <w:t xml:space="preserve"> </w:t>
-      </w:r>
-      <w:r>
-        <w:rPr>
-          <w:sz w:val="28"/>
-          <w:szCs w:val="28"/>
-        </w:rPr>
-        <w:t xml:space="preserve">= «иквонатсереп рфиш». Если переставляются в соответствующем порядке пары букв, то </w:t>
-      </w:r>
-      <w:proofErr w:type="spellStart"/>
-      <w:r>
-        <w:rPr>
-          <w:i/>
-          <w:iCs/>
-          <w:sz w:val="28"/>
-          <w:szCs w:val="28"/>
-        </w:rPr>
-        <w:t>Сi</w:t>
-      </w:r>
-      <w:proofErr w:type="spellEnd"/>
-      <w:r>
-        <w:rPr>
-          <w:i/>
-          <w:iCs/>
-          <w:sz w:val="28"/>
-          <w:szCs w:val="28"/>
-        </w:rPr>
-        <w:t xml:space="preserve"> </w:t>
-      </w:r>
-      <w:r>
-        <w:rPr>
-          <w:sz w:val="28"/>
-          <w:szCs w:val="28"/>
-        </w:rPr>
-        <w:t xml:space="preserve">= «киованстрепе фрши». При более длинных сообщениях можно таким же образом перемещать целые слова или блоки слов. </w:t>
+          <w:sz w:val="28"/>
+          <w:szCs w:val="28"/>
+        </w:rPr>
+        <w:t xml:space="preserve"> Энигмы Вермахта с отражателем (по умолчанию – B, см. рис. 4.6) и выбором из 5 роторов. Использовались 10 штекерных кабелей на коммутационной панели (количество кабелей по умолчанию, поставляемых с машиной). </w:t>
       </w:r>
     </w:p>
     <w:p>
@@ -1482,281 +1698,7 @@
           <w:sz w:val="28"/>
           <w:szCs w:val="28"/>
         </w:rPr>
-        <w:lastRenderedPageBreak/>
-        <w:t xml:space="preserve">Подобную перестановку можно трактовать как </w:t>
-      </w:r>
-      <w:r>
-        <w:rPr>
-          <w:i/>
-          <w:iCs/>
-          <w:sz w:val="28"/>
-          <w:szCs w:val="28"/>
-        </w:rPr>
-        <w:t>транспозицию</w:t>
-      </w:r>
-      <w:r>
-        <w:rPr>
-          <w:sz w:val="28"/>
-          <w:szCs w:val="28"/>
-        </w:rPr>
-        <w:t xml:space="preserve">. </w:t>
-      </w:r>
-    </w:p>
-    <w:p>
-      <w:pPr>
-        <w:spacing w:after="0" w:line="240" w:lineRule="auto"/>
-        <w:ind w:firstLine="709"/>
-        <w:jc w:val="both"/>
-        <w:rPr>
-          <w:rFonts w:ascii="Times New Roman" w:hAnsi="Times New Roman" w:cs="Times New Roman"/>
-          <w:sz w:val="28"/>
-          <w:szCs w:val="28"/>
-          <w:lang w:val="ru-RU"/>
-        </w:rPr>
-      </w:pPr>
-      <w:r>
-        <w:rPr>
-          <w:rFonts w:ascii="Times New Roman" w:hAnsi="Times New Roman" w:cs="Times New Roman"/>
-          <w:sz w:val="28"/>
-          <w:szCs w:val="28"/>
-          <w:lang w:val="ru-RU"/>
-        </w:rPr>
-        <w:t xml:space="preserve">В общем случае для использования </w:t>
-      </w:r>
-      <w:r>
-        <w:rPr>
-          <w:rFonts w:ascii="Times New Roman" w:hAnsi="Times New Roman" w:cs="Times New Roman"/>
-          <w:i/>
-          <w:iCs/>
-          <w:sz w:val="28"/>
-          <w:szCs w:val="28"/>
-          <w:lang w:val="ru-RU"/>
-        </w:rPr>
-        <w:t xml:space="preserve">шифров одинарной перестановки </w:t>
-      </w:r>
-      <w:r>
-        <w:rPr>
-          <w:rFonts w:ascii="Times New Roman" w:hAnsi="Times New Roman" w:cs="Times New Roman"/>
-          <w:sz w:val="28"/>
-          <w:szCs w:val="28"/>
-          <w:lang w:val="ru-RU"/>
-        </w:rPr>
-        <w:t xml:space="preserve">используется таблица, состоящая из двух строк: в первой строке, записываются буквы, во второй – цифры </w:t>
-      </w:r>
-      <w:r>
-        <w:rPr>
-          <w:rFonts w:ascii="Times New Roman" w:hAnsi="Times New Roman" w:cs="Times New Roman"/>
-          <w:i/>
-          <w:iCs/>
-          <w:sz w:val="28"/>
-          <w:szCs w:val="28"/>
-        </w:rPr>
-        <w:t>J</w:t>
-      </w:r>
-      <w:r>
-        <w:rPr>
-          <w:rFonts w:ascii="Times New Roman" w:hAnsi="Times New Roman" w:cs="Times New Roman"/>
-          <w:sz w:val="28"/>
-          <w:szCs w:val="28"/>
-          <w:lang w:val="ru-RU"/>
-        </w:rPr>
-        <w:t xml:space="preserve">. Строки состоят из </w:t>
-      </w:r>
-      <w:r>
-        <w:rPr>
-          <w:rFonts w:ascii="Times New Roman" w:hAnsi="Times New Roman" w:cs="Times New Roman"/>
-          <w:i/>
-          <w:iCs/>
-          <w:sz w:val="28"/>
-          <w:szCs w:val="28"/>
-        </w:rPr>
-        <w:t>n</w:t>
-      </w:r>
-      <w:r>
-        <w:rPr>
-          <w:rFonts w:ascii="Times New Roman" w:hAnsi="Times New Roman" w:cs="Times New Roman"/>
-          <w:i/>
-          <w:iCs/>
-          <w:sz w:val="28"/>
-          <w:szCs w:val="28"/>
-          <w:lang w:val="ru-RU"/>
-        </w:rPr>
-        <w:t xml:space="preserve"> </w:t>
-      </w:r>
-      <w:r>
-        <w:rPr>
-          <w:rFonts w:ascii="Times New Roman" w:hAnsi="Times New Roman" w:cs="Times New Roman"/>
-          <w:sz w:val="28"/>
-          <w:szCs w:val="28"/>
-          <w:lang w:val="ru-RU"/>
-        </w:rPr>
-        <w:t xml:space="preserve">столбцов. Буквы составляют шифруемое сообщение. Цифры </w:t>
-      </w:r>
-      <w:r>
-        <w:rPr>
-          <w:rFonts w:ascii="Times New Roman" w:hAnsi="Times New Roman" w:cs="Times New Roman"/>
-          <w:i/>
-          <w:iCs/>
-          <w:sz w:val="28"/>
-          <w:szCs w:val="28"/>
-        </w:rPr>
-        <w:t>J</w:t>
-      </w:r>
-      <w:r>
-        <w:rPr>
-          <w:rFonts w:ascii="Times New Roman" w:hAnsi="Times New Roman" w:cs="Times New Roman"/>
-          <w:i/>
-          <w:iCs/>
-          <w:sz w:val="28"/>
-          <w:szCs w:val="28"/>
-          <w:lang w:val="ru-RU"/>
-        </w:rPr>
-        <w:t xml:space="preserve"> </w:t>
-      </w:r>
-      <w:r>
-        <w:rPr>
-          <w:rFonts w:ascii="Times New Roman" w:hAnsi="Times New Roman" w:cs="Times New Roman"/>
-          <w:sz w:val="28"/>
-          <w:szCs w:val="28"/>
-          <w:lang w:val="ru-RU"/>
-        </w:rPr>
-        <w:t xml:space="preserve">= </w:t>
-      </w:r>
-      <w:r>
-        <w:rPr>
-          <w:rFonts w:ascii="Times New Roman" w:hAnsi="Times New Roman" w:cs="Times New Roman"/>
-          <w:i/>
-          <w:iCs/>
-          <w:sz w:val="28"/>
-          <w:szCs w:val="28"/>
-        </w:rPr>
-        <w:t>j</w:t>
-      </w:r>
-      <w:r>
-        <w:rPr>
-          <w:rFonts w:ascii="Times New Roman" w:hAnsi="Times New Roman" w:cs="Times New Roman"/>
-          <w:sz w:val="28"/>
-          <w:szCs w:val="28"/>
-          <w:lang w:val="ru-RU"/>
-        </w:rPr>
-        <w:t xml:space="preserve">1, </w:t>
-      </w:r>
-      <w:r>
-        <w:rPr>
-          <w:rFonts w:ascii="Times New Roman" w:hAnsi="Times New Roman" w:cs="Times New Roman"/>
-          <w:i/>
-          <w:iCs/>
-          <w:sz w:val="28"/>
-          <w:szCs w:val="28"/>
-        </w:rPr>
-        <w:t>j</w:t>
-      </w:r>
-      <w:r>
-        <w:rPr>
-          <w:rFonts w:ascii="Times New Roman" w:hAnsi="Times New Roman" w:cs="Times New Roman"/>
-          <w:sz w:val="28"/>
-          <w:szCs w:val="28"/>
-          <w:lang w:val="ru-RU"/>
-        </w:rPr>
-        <w:t xml:space="preserve">2, …, </w:t>
-      </w:r>
-      <w:proofErr w:type="spellStart"/>
-      <w:r>
-        <w:rPr>
-          <w:rFonts w:ascii="Times New Roman" w:hAnsi="Times New Roman" w:cs="Times New Roman"/>
-          <w:i/>
-          <w:iCs/>
-          <w:sz w:val="28"/>
-          <w:szCs w:val="28"/>
-        </w:rPr>
-        <w:t>jn</w:t>
-      </w:r>
-      <w:proofErr w:type="spellEnd"/>
-      <w:r>
-        <w:rPr>
-          <w:rFonts w:ascii="Times New Roman" w:hAnsi="Times New Roman" w:cs="Times New Roman"/>
-          <w:sz w:val="28"/>
-          <w:szCs w:val="28"/>
-          <w:lang w:val="ru-RU"/>
-        </w:rPr>
-        <w:t xml:space="preserve">, где </w:t>
-      </w:r>
-      <w:r>
-        <w:rPr>
-          <w:rFonts w:ascii="Times New Roman" w:hAnsi="Times New Roman" w:cs="Times New Roman"/>
-          <w:i/>
-          <w:iCs/>
-          <w:sz w:val="28"/>
-          <w:szCs w:val="28"/>
-        </w:rPr>
-        <w:t>j</w:t>
-      </w:r>
-      <w:r>
-        <w:rPr>
-          <w:rFonts w:ascii="Times New Roman" w:hAnsi="Times New Roman" w:cs="Times New Roman"/>
-          <w:sz w:val="28"/>
-          <w:szCs w:val="28"/>
-          <w:lang w:val="ru-RU"/>
-        </w:rPr>
-        <w:t xml:space="preserve">1 – номер позиции в зашифрованном сообщении первого символа открытого текста, где </w:t>
-      </w:r>
-      <w:r>
-        <w:rPr>
-          <w:rFonts w:ascii="Times New Roman" w:hAnsi="Times New Roman" w:cs="Times New Roman"/>
-          <w:i/>
-          <w:iCs/>
-          <w:sz w:val="28"/>
-          <w:szCs w:val="28"/>
-        </w:rPr>
-        <w:t>j</w:t>
-      </w:r>
-      <w:r>
-        <w:rPr>
-          <w:rFonts w:ascii="Times New Roman" w:hAnsi="Times New Roman" w:cs="Times New Roman"/>
-          <w:sz w:val="28"/>
-          <w:szCs w:val="28"/>
-          <w:lang w:val="ru-RU"/>
-        </w:rPr>
-        <w:t xml:space="preserve">2 </w:t>
-      </w:r>
-      <w:r>
-        <w:rPr>
-          <w:rFonts w:ascii="Times New Roman" w:hAnsi="Times New Roman" w:cs="Times New Roman"/>
-          <w:sz w:val="28"/>
-          <w:szCs w:val="28"/>
-          <w:lang w:val="ru-RU"/>
-        </w:rPr>
-        <w:t>– номер пози</w:t>
-      </w:r>
-      <w:r>
-        <w:rPr>
-          <w:rFonts w:ascii="Times New Roman" w:hAnsi="Times New Roman" w:cs="Times New Roman"/>
-          <w:sz w:val="28"/>
-          <w:szCs w:val="28"/>
-          <w:lang w:val="ru-RU"/>
-        </w:rPr>
-        <w:t>ции в зашифрованном сообщении второго символа открытого текста и т. д. Таким образом, порядок следования цифр определяется используемым правилом (ключом) перестановки символов открытого текста для получения шифрограммы.</w:t>
-      </w:r>
-    </w:p>
-    <w:p>
-      <w:pPr>
-        <w:pStyle w:val="Default"/>
-        <w:spacing w:before="240" w:after="360"/>
-        <w:ind w:firstLine="709"/>
-        <w:jc w:val="both"/>
-        <w:rPr>
-          <w:b/>
-          <w:sz w:val="28"/>
-          <w:szCs w:val="28"/>
-        </w:rPr>
-      </w:pPr>
-      <w:r>
-        <w:rPr>
-          <w:b/>
-          <w:sz w:val="28"/>
-          <w:szCs w:val="28"/>
-        </w:rPr>
-        <w:t>1.2 Шифры простой блочной перестановки</w:t>
+        <w:t xml:space="preserve">Чтобы выбрать 3 ротора из возможных 5, существует 60 комбинаций (5 х 4 х 3). Каждый ротор (его внутренняя проводка) может быть установлен в любом из 26 положений. Следовательно, с 3 роторами имеется 17 576 различных положений ротора (26 x 26 x 26). Кольцо на каждом роторе содержит маркировку ротора (что здесь неважно) и выемку, которая влияет на шаг перемещения расположенного левее ротора. Каждое кольцо может быть установлено в любом из 26 положений. Поскольку слева от третьего (наиболее левого) ротора нет ротора, на расчет влияют только кольца самого правого и среднего ротора. Это дает 676 комбинаций колец (26 х 26). </w:t>
       </w:r>
     </w:p>
     <w:p>
@@ -1764,42 +1706,425 @@
         <w:pStyle w:val="Default"/>
         <w:ind w:firstLine="709"/>
         <w:jc w:val="both"/>
-      </w:pPr>
-      <w:r>
-        <w:rPr>
-          <w:sz w:val="28"/>
-          <w:szCs w:val="28"/>
-        </w:rPr>
-        <w:t>Указанные шифры строятся по тем же правилам, что и шифры простой перестановки. Блок должен состоять из 2-х или более символов. Если общее число таких символов в сообщении не кратно длине сообщения, то последний блок можно дополнить произвольными знаками.</w:t>
+        <w:rPr>
+          <w:sz w:val="28"/>
+          <w:szCs w:val="28"/>
+        </w:rPr>
+      </w:pPr>
+      <w:r>
+        <w:rPr>
+          <w:sz w:val="28"/>
+          <w:szCs w:val="28"/>
+        </w:rPr>
+        <w:t xml:space="preserve">Коммутационная панель обеспечивает самый большой набор возможных настроек. Для первого кабеля одна сторона может иметь любое из 26 положений, а другая сторона - любое из 25 оставшихся положений (одна буква коммутируются с другой). Однако, поскольку комбинация и ее обратная сторона идентичны (AB такая же, как BA), мы должны игнорировать все двойные числа во всех возможных комбинациях для одного кабеля, предоставляя (26 x 25) / (1! х 21) или 325 уникальных способов коммутаций одним кабелем. Для двух кабелей: есть (26 x 25) комбинаций – для первого кабеля и, поскольку два разъема уже используются, то получается (24 x 23) комбинаций – для второго кабеля. Следуя этой простой логике, получается (26 x 25 x 24 x 23) / (2! X 22) = 44 850 уникальных способов коммутаций с использованием двух кабелей. Для трех кабелей – (26 x 25 x 24 x 23 x 22 x 21) / (3! х 23) = 3 453 450 комбинаций и так далее. Таким образом, с использованием 10 кабелей на коммутационной панели получаются 150 738 274 937 250 различных комбинаций. Формула, где </w:t>
+      </w:r>
+      <w:r>
+        <w:rPr>
+          <w:i/>
+          <w:iCs/>
+          <w:sz w:val="28"/>
+          <w:szCs w:val="28"/>
+        </w:rPr>
+        <w:t xml:space="preserve">n </w:t>
+      </w:r>
+      <w:r>
+        <w:rPr>
+          <w:sz w:val="28"/>
+          <w:szCs w:val="28"/>
+        </w:rPr>
+        <w:t>равно количеству кабелей, равна 26! / (26 - 2</w:t>
+      </w:r>
+      <w:r>
+        <w:rPr>
+          <w:i/>
+          <w:iCs/>
+          <w:sz w:val="28"/>
+          <w:szCs w:val="28"/>
+        </w:rPr>
+        <w:t>n</w:t>
+      </w:r>
+      <w:r>
+        <w:rPr>
+          <w:sz w:val="28"/>
+          <w:szCs w:val="28"/>
+        </w:rPr>
+        <w:t xml:space="preserve">)! · </w:t>
+      </w:r>
+      <w:r>
+        <w:rPr>
+          <w:i/>
+          <w:iCs/>
+          <w:sz w:val="28"/>
+          <w:szCs w:val="28"/>
+        </w:rPr>
+        <w:t>n</w:t>
+      </w:r>
+      <w:r>
+        <w:rPr>
+          <w:sz w:val="28"/>
+          <w:szCs w:val="28"/>
+        </w:rPr>
+        <w:t>! · 2</w:t>
+      </w:r>
+      <w:r>
+        <w:rPr>
+          <w:i/>
+          <w:iCs/>
+          <w:sz w:val="28"/>
+          <w:szCs w:val="28"/>
+        </w:rPr>
+        <w:t>n</w:t>
+      </w:r>
+      <w:r>
+        <w:rPr>
+          <w:sz w:val="28"/>
+          <w:szCs w:val="28"/>
+        </w:rPr>
+        <w:t xml:space="preserve">. Численно это дает: 60 x 17 576 x 676 x 150 738 274 937 250 = 107 458 687 327 250 619 360 000 или 1,07 x 1023. </w:t>
       </w:r>
     </w:p>
     <w:p>
       <w:pPr>
         <w:pStyle w:val="Default"/>
-        <w:spacing w:before="240" w:after="360"/>
         <w:ind w:firstLine="709"/>
         <w:jc w:val="both"/>
         <w:rPr>
-          <w:b/>
-          <w:sz w:val="28"/>
-          <w:szCs w:val="28"/>
-        </w:rPr>
-      </w:pPr>
-      <w:r>
-        <w:rPr>
-          <w:b/>
-          <w:sz w:val="28"/>
-          <w:szCs w:val="28"/>
-        </w:rPr>
-        <w:t>1.3 Шифры маршрутной перестановки</w:t>
-      </w:r>
-      <w:r>
-        <w:rPr>
-          <w:b/>
+          <w:sz w:val="28"/>
+          <w:szCs w:val="28"/>
+        </w:rPr>
+      </w:pPr>
+      <w:r>
+        <w:rPr>
+          <w:sz w:val="28"/>
+          <w:szCs w:val="28"/>
+        </w:rPr>
+        <w:t xml:space="preserve">Таким образом, практически рассматриваемая версия Энигмы (три ротора с выбором из 5 роторов, отражатель В и 10 штекерных кабелей для коммутационной панели) может быть настроена на 1,07 x 1023 различных состояний, что сопоставимо с 77-битным криптографическим ключом. </w:t>
+      </w:r>
+    </w:p>
+    <w:p>
+      <w:pPr>
+        <w:pStyle w:val="Default"/>
+        <w:ind w:firstLine="709"/>
+        <w:jc w:val="both"/>
+        <w:rPr>
+          <w:sz w:val="28"/>
+          <w:szCs w:val="28"/>
+        </w:rPr>
+      </w:pPr>
+      <w:r>
+        <w:rPr>
+          <w:sz w:val="28"/>
+          <w:szCs w:val="28"/>
+        </w:rPr>
+        <w:t xml:space="preserve">Добавление четвертого ротора (например, для </w:t>
+      </w:r>
+      <w:proofErr w:type="spellStart"/>
+      <w:r>
+        <w:rPr>
+          <w:i/>
+          <w:iCs/>
+          <w:sz w:val="28"/>
+          <w:szCs w:val="28"/>
+        </w:rPr>
+        <w:t>Naval</w:t>
+      </w:r>
+      <w:proofErr w:type="spellEnd"/>
+      <w:r>
+        <w:rPr>
+          <w:i/>
+          <w:iCs/>
           <w:sz w:val="28"/>
           <w:szCs w:val="28"/>
         </w:rPr>
         <w:t xml:space="preserve"> </w:t>
+      </w:r>
+      <w:proofErr w:type="spellStart"/>
+      <w:r>
+        <w:rPr>
+          <w:i/>
+          <w:iCs/>
+          <w:sz w:val="28"/>
+          <w:szCs w:val="28"/>
+        </w:rPr>
+        <w:t>Enigma</w:t>
+      </w:r>
+      <w:proofErr w:type="spellEnd"/>
+      <w:r>
+        <w:rPr>
+          <w:i/>
+          <w:iCs/>
+          <w:sz w:val="28"/>
+          <w:szCs w:val="28"/>
+        </w:rPr>
+        <w:t xml:space="preserve"> M4</w:t>
+      </w:r>
+      <w:r>
+        <w:rPr>
+          <w:sz w:val="28"/>
+          <w:szCs w:val="28"/>
+        </w:rPr>
+        <w:t xml:space="preserve">) для повышения его криптостойкости было практически бесполезным: неподвижный четвертый ротор «усложнил машину» только в 26 раз и вместе с тонким отражателем мог рассматриваться как настраиваемый отражатель с 26 положениями. Внедрение общего числа роторов в 8 единиц (на </w:t>
+      </w:r>
+      <w:proofErr w:type="spellStart"/>
+      <w:r>
+        <w:rPr>
+          <w:i/>
+          <w:iCs/>
+          <w:sz w:val="28"/>
+          <w:szCs w:val="28"/>
+        </w:rPr>
+        <w:t>Kriegsmarine</w:t>
+      </w:r>
+      <w:proofErr w:type="spellEnd"/>
+      <w:r>
+        <w:rPr>
+          <w:i/>
+          <w:iCs/>
+          <w:sz w:val="28"/>
+          <w:szCs w:val="28"/>
+        </w:rPr>
+        <w:t xml:space="preserve"> M3</w:t>
+      </w:r>
+      <w:r>
+        <w:rPr>
+          <w:sz w:val="28"/>
+          <w:szCs w:val="28"/>
+        </w:rPr>
+        <w:t xml:space="preserve">), а затем – на </w:t>
+      </w:r>
+      <w:proofErr w:type="spellStart"/>
+      <w:r>
+        <w:rPr>
+          <w:sz w:val="28"/>
+          <w:szCs w:val="28"/>
+        </w:rPr>
+        <w:t>четырехроторной</w:t>
+      </w:r>
+      <w:proofErr w:type="spellEnd"/>
+      <w:r>
+        <w:rPr>
+          <w:sz w:val="28"/>
+          <w:szCs w:val="28"/>
+        </w:rPr>
+        <w:t xml:space="preserve"> версии (</w:t>
+      </w:r>
+      <w:r>
+        <w:rPr>
+          <w:i/>
+          <w:iCs/>
+          <w:sz w:val="28"/>
+          <w:szCs w:val="28"/>
+        </w:rPr>
+        <w:t>M4</w:t>
+      </w:r>
+      <w:r>
+        <w:rPr>
+          <w:sz w:val="28"/>
+          <w:szCs w:val="28"/>
+        </w:rPr>
+        <w:t xml:space="preserve">) было гораздо более эффективным шагом. Они увеличили комбинации роторов с 60 до 336. </w:t>
+      </w:r>
+    </w:p>
+    <w:p>
+      <w:pPr>
+        <w:pStyle w:val="Default"/>
+        <w:ind w:firstLine="709"/>
+        <w:jc w:val="both"/>
+        <w:rPr>
+          <w:sz w:val="28"/>
+          <w:szCs w:val="28"/>
+        </w:rPr>
+      </w:pPr>
+      <w:r>
+        <w:rPr>
+          <w:sz w:val="28"/>
+          <w:szCs w:val="28"/>
+        </w:rPr>
+        <w:lastRenderedPageBreak/>
+        <w:t xml:space="preserve">Оценим далее практический размер криптографического ключа (или его эквивалент) для </w:t>
+      </w:r>
+      <w:proofErr w:type="spellStart"/>
+      <w:r>
+        <w:rPr>
+          <w:sz w:val="28"/>
+          <w:szCs w:val="28"/>
+        </w:rPr>
+        <w:t>четырехроторной</w:t>
+      </w:r>
+      <w:proofErr w:type="spellEnd"/>
+      <w:r>
+        <w:rPr>
+          <w:sz w:val="28"/>
+          <w:szCs w:val="28"/>
+        </w:rPr>
+        <w:t xml:space="preserve"> версии </w:t>
+      </w:r>
+      <w:proofErr w:type="spellStart"/>
+      <w:r>
+        <w:rPr>
+          <w:i/>
+          <w:iCs/>
+          <w:sz w:val="28"/>
+          <w:szCs w:val="28"/>
+        </w:rPr>
+        <w:t>Krigsmarine</w:t>
+      </w:r>
+      <w:proofErr w:type="spellEnd"/>
+      <w:r>
+        <w:rPr>
+          <w:i/>
+          <w:iCs/>
+          <w:sz w:val="28"/>
+          <w:szCs w:val="28"/>
+        </w:rPr>
+        <w:t xml:space="preserve"> </w:t>
+      </w:r>
+      <w:proofErr w:type="spellStart"/>
+      <w:r>
+        <w:rPr>
+          <w:i/>
+          <w:iCs/>
+          <w:sz w:val="28"/>
+          <w:szCs w:val="28"/>
+        </w:rPr>
+        <w:t>Enigma</w:t>
+      </w:r>
+      <w:proofErr w:type="spellEnd"/>
+      <w:r>
+        <w:rPr>
+          <w:i/>
+          <w:iCs/>
+          <w:sz w:val="28"/>
+          <w:szCs w:val="28"/>
+        </w:rPr>
+        <w:t xml:space="preserve"> M4</w:t>
+      </w:r>
+      <w:r>
+        <w:rPr>
+          <w:sz w:val="28"/>
+          <w:szCs w:val="28"/>
+        </w:rPr>
+        <w:t xml:space="preserve">. Эта машина использует 3 обычных ротора, выбранных из набора из 8. Это, как мы уже отметили, дает 336 комбинаций подключений роторов (8 х 7 х 6). </w:t>
+      </w:r>
+      <w:r>
+        <w:rPr>
+          <w:i/>
+          <w:iCs/>
+          <w:sz w:val="28"/>
+          <w:szCs w:val="28"/>
+        </w:rPr>
+        <w:t xml:space="preserve">M4 </w:t>
+      </w:r>
+      <w:r>
+        <w:rPr>
+          <w:sz w:val="28"/>
+          <w:szCs w:val="28"/>
+        </w:rPr>
+        <w:t xml:space="preserve">также имела специальный четвертый ротор, называемый </w:t>
+      </w:r>
+      <w:proofErr w:type="spellStart"/>
+      <w:r>
+        <w:rPr>
+          <w:i/>
+          <w:iCs/>
+          <w:sz w:val="28"/>
+          <w:szCs w:val="28"/>
+        </w:rPr>
+        <w:t>Beta</w:t>
+      </w:r>
+      <w:proofErr w:type="spellEnd"/>
+      <w:r>
+        <w:rPr>
+          <w:i/>
+          <w:iCs/>
+          <w:sz w:val="28"/>
+          <w:szCs w:val="28"/>
+        </w:rPr>
+        <w:t xml:space="preserve"> </w:t>
+      </w:r>
+      <w:r>
+        <w:rPr>
+          <w:sz w:val="28"/>
+          <w:szCs w:val="28"/>
+        </w:rPr>
+        <w:t xml:space="preserve">или </w:t>
+      </w:r>
+      <w:proofErr w:type="spellStart"/>
+      <w:r>
+        <w:rPr>
+          <w:i/>
+          <w:iCs/>
+          <w:sz w:val="28"/>
+          <w:szCs w:val="28"/>
+        </w:rPr>
+        <w:t>Gamma</w:t>
+      </w:r>
+      <w:proofErr w:type="spellEnd"/>
+      <w:r>
+        <w:rPr>
+          <w:i/>
+          <w:iCs/>
+          <w:sz w:val="28"/>
+          <w:szCs w:val="28"/>
+        </w:rPr>
+        <w:t xml:space="preserve"> </w:t>
+      </w:r>
+      <w:r>
+        <w:rPr>
+          <w:sz w:val="28"/>
+          <w:szCs w:val="28"/>
+        </w:rPr>
+        <w:t xml:space="preserve">(без кольца), который дает 2 варианта. Они не совместимы с другими роторами и подходят только как четвертый (самый левый) ротор. Четыре ротора могут быть установлены в любом из 456 976 положений (26 x 26 x 26 x 26). Рефлектор не меняется. Четвертый ротор был неподвижным. Версия </w:t>
+      </w:r>
+      <w:r>
+        <w:rPr>
+          <w:i/>
+          <w:iCs/>
+          <w:sz w:val="28"/>
+          <w:szCs w:val="28"/>
+        </w:rPr>
+        <w:t xml:space="preserve">М4 </w:t>
+      </w:r>
+      <w:r>
+        <w:rPr>
+          <w:sz w:val="28"/>
+          <w:szCs w:val="28"/>
+        </w:rPr>
+        <w:t xml:space="preserve">была снабжена также 10 кабелями для коммутационной панели. </w:t>
+      </w:r>
+    </w:p>
+    <w:p>
+      <w:pPr>
+        <w:pStyle w:val="Default"/>
+        <w:ind w:firstLine="709"/>
+        <w:jc w:val="both"/>
+        <w:rPr>
+          <w:sz w:val="28"/>
+          <w:szCs w:val="28"/>
+        </w:rPr>
+      </w:pPr>
+      <w:r>
+        <w:rPr>
+          <w:sz w:val="28"/>
+          <w:szCs w:val="28"/>
+        </w:rPr>
+        <w:t xml:space="preserve">В сумме это дает: 336 x 2 x 456 976 x 676 x 150 738 274 937 250 = = 31 291 969 749 695 380 357 632 000 или 3,1 x 1025, </w:t>
+      </w:r>
+      <w:r>
+        <w:rPr>
+          <w:i/>
+          <w:iCs/>
+          <w:sz w:val="28"/>
+          <w:szCs w:val="28"/>
+        </w:rPr>
+        <w:t>что сопоставимо с 84-битным ключом</w:t>
+      </w:r>
+      <w:r>
+        <w:rPr>
+          <w:sz w:val="28"/>
+          <w:szCs w:val="28"/>
+        </w:rPr>
+        <w:t xml:space="preserve">. </w:t>
       </w:r>
     </w:p>
     <w:p>
@@ -1827,758 +2152,265 @@
       </w:pPr>
       <w:r>
         <w:rPr>
-          <w:rFonts w:ascii="Times New Roman" w:eastAsia="MS Mincho" w:hAnsi="Times New Roman" w:cs="Times New Roman"/>
-          <w:color w:val="000000"/>
-          <w:sz w:val="28"/>
-          <w:szCs w:val="28"/>
-          <w:lang w:val="ru-RU"/>
-        </w:rPr>
-        <w:t>Основой современных шифров рассматриваемого типа является геометрическая фигура. Обычно прямоугольник или прямоугольная матрица. В ячейки этой фигуры по определенному маршруту (слева-направо, сверху-вниз или каким-либо иным образом) записывается открытый текст. Для получения</w:t>
-      </w:r>
-      <w:r>
-        <w:rPr>
-          <w:rFonts w:ascii="Times New Roman" w:eastAsia="MS Mincho" w:hAnsi="Times New Roman" w:cs="Times New Roman"/>
-          <w:color w:val="000000"/>
-          <w:sz w:val="28"/>
-          <w:szCs w:val="28"/>
-          <w:lang w:val="ru-RU"/>
-        </w:rPr>
-        <w:t xml:space="preserve"> </w:t>
-      </w:r>
-    </w:p>
-    <w:p>
-      <w:pPr>
-        <w:pStyle w:val="Default"/>
-        <w:ind w:firstLine="709"/>
-        <w:jc w:val="both"/>
-        <w:rPr>
-          <w:sz w:val="28"/>
-          <w:szCs w:val="28"/>
-        </w:rPr>
-      </w:pPr>
-      <w:r>
-        <w:rPr>
-          <w:sz w:val="28"/>
-          <w:szCs w:val="28"/>
-        </w:rPr>
-        <w:t>шифрограммы нужно записать символы этого сообщения в иной последовательности, т.е. по иному маршруту</w:t>
-      </w:r>
-      <w:r>
-        <w:rPr>
-          <w:sz w:val="28"/>
-          <w:szCs w:val="28"/>
-        </w:rPr>
-        <w:t>.</w:t>
-      </w:r>
-    </w:p>
-    <w:p>
-      <w:pPr>
-        <w:pStyle w:val="Default"/>
-        <w:spacing w:before="240" w:after="360"/>
-        <w:ind w:firstLine="709"/>
-        <w:jc w:val="both"/>
-        <w:rPr>
-          <w:b/>
-          <w:bCs/>
-          <w:iCs/>
-          <w:sz w:val="28"/>
-          <w:szCs w:val="28"/>
-        </w:rPr>
-      </w:pPr>
-      <w:r>
-        <w:rPr>
-          <w:b/>
-          <w:bCs/>
-          <w:iCs/>
-          <w:sz w:val="28"/>
-          <w:szCs w:val="28"/>
-        </w:rPr>
-        <w:t xml:space="preserve">1.3.1 </w:t>
-      </w:r>
-      <w:r>
-        <w:rPr>
-          <w:b/>
-          <w:bCs/>
-          <w:iCs/>
-          <w:sz w:val="28"/>
-          <w:szCs w:val="28"/>
-        </w:rPr>
-        <w:t>Шифр Скитала (Сцитала).</w:t>
-      </w:r>
-    </w:p>
-    <w:p>
-      <w:pPr>
-        <w:pStyle w:val="Default"/>
-        <w:ind w:firstLine="709"/>
-        <w:jc w:val="both"/>
-        <w:rPr>
-          <w:sz w:val="28"/>
-          <w:szCs w:val="28"/>
-        </w:rPr>
-      </w:pPr>
-      <w:r>
-        <w:rPr>
-          <w:b/>
-          <w:bCs/>
+          <w:rFonts w:ascii="Times New Roman" w:hAnsi="Times New Roman" w:cs="Times New Roman"/>
+          <w:sz w:val="28"/>
+          <w:szCs w:val="28"/>
+          <w:lang w:val="ru-RU"/>
+        </w:rPr>
+        <w:t xml:space="preserve">Проблема </w:t>
+      </w:r>
+      <w:proofErr w:type="spellStart"/>
+      <w:r>
+        <w:rPr>
+          <w:rFonts w:ascii="Times New Roman" w:hAnsi="Times New Roman" w:cs="Times New Roman"/>
+          <w:sz w:val="28"/>
+          <w:szCs w:val="28"/>
+          <w:lang w:val="ru-RU"/>
+        </w:rPr>
+        <w:t>криптоанализа</w:t>
+      </w:r>
+      <w:proofErr w:type="spellEnd"/>
+      <w:r>
+        <w:rPr>
+          <w:rFonts w:ascii="Times New Roman" w:hAnsi="Times New Roman" w:cs="Times New Roman"/>
+          <w:sz w:val="28"/>
+          <w:szCs w:val="28"/>
+          <w:lang w:val="ru-RU"/>
+        </w:rPr>
+        <w:t xml:space="preserve"> шифров Энигмы была экстраординарной (с учетом электромеханических конструкций устройств для </w:t>
+      </w:r>
+      <w:proofErr w:type="spellStart"/>
+      <w:r>
+        <w:rPr>
+          <w:rFonts w:ascii="Times New Roman" w:hAnsi="Times New Roman" w:cs="Times New Roman"/>
+          <w:sz w:val="28"/>
+          <w:szCs w:val="28"/>
+          <w:lang w:val="ru-RU"/>
+        </w:rPr>
+        <w:t>криптоанализа</w:t>
+      </w:r>
+      <w:proofErr w:type="spellEnd"/>
+      <w:r>
+        <w:rPr>
+          <w:rFonts w:ascii="Times New Roman" w:hAnsi="Times New Roman" w:cs="Times New Roman"/>
+          <w:sz w:val="28"/>
+          <w:szCs w:val="28"/>
+          <w:lang w:val="ru-RU"/>
+        </w:rPr>
+        <w:t xml:space="preserve">, </w:t>
+      </w:r>
+      <w:proofErr w:type="gramStart"/>
+      <w:r>
+        <w:rPr>
+          <w:rFonts w:ascii="Times New Roman" w:hAnsi="Times New Roman" w:cs="Times New Roman"/>
+          <w:sz w:val="28"/>
+          <w:szCs w:val="28"/>
+          <w:lang w:val="ru-RU"/>
+        </w:rPr>
+        <w:t>приме-</w:t>
+      </w:r>
+      <w:proofErr w:type="spellStart"/>
+      <w:r>
+        <w:rPr>
+          <w:rFonts w:ascii="Times New Roman" w:hAnsi="Times New Roman" w:cs="Times New Roman"/>
+          <w:sz w:val="28"/>
+          <w:szCs w:val="28"/>
+          <w:lang w:val="ru-RU"/>
+        </w:rPr>
+        <w:t>няемых</w:t>
+      </w:r>
+      <w:proofErr w:type="spellEnd"/>
+      <w:proofErr w:type="gramEnd"/>
+      <w:r>
+        <w:rPr>
+          <w:rFonts w:ascii="Times New Roman" w:hAnsi="Times New Roman" w:cs="Times New Roman"/>
+          <w:sz w:val="28"/>
+          <w:szCs w:val="28"/>
+          <w:lang w:val="ru-RU"/>
+        </w:rPr>
+        <w:t xml:space="preserve"> в то время). Исчерпывающий поиск всех возможных 1,07 </w:t>
+      </w:r>
+      <w:r>
+        <w:rPr>
+          <w:rFonts w:ascii="Times New Roman" w:hAnsi="Times New Roman" w:cs="Times New Roman"/>
+          <w:sz w:val="28"/>
+          <w:szCs w:val="28"/>
+        </w:rPr>
+        <w:t>x</w:t>
+      </w:r>
+      <w:r>
+        <w:rPr>
+          <w:rFonts w:ascii="Times New Roman" w:hAnsi="Times New Roman" w:cs="Times New Roman"/>
+          <w:sz w:val="28"/>
+          <w:szCs w:val="28"/>
+          <w:lang w:val="ru-RU"/>
+        </w:rPr>
+        <w:t xml:space="preserve"> 1023 настроек (атака </w:t>
+      </w:r>
+      <w:r>
+        <w:rPr>
+          <w:rFonts w:ascii="Times New Roman" w:hAnsi="Times New Roman" w:cs="Times New Roman"/>
           <w:i/>
           <w:iCs/>
           <w:sz w:val="28"/>
           <w:szCs w:val="28"/>
         </w:rPr>
-        <w:t xml:space="preserve"> </w:t>
-      </w:r>
-      <w:r>
-        <w:rPr>
-          <w:sz w:val="28"/>
-          <w:szCs w:val="28"/>
-        </w:rPr>
-        <w:t xml:space="preserve">Известно, что в V веке до н. э. в Спарте существовала хорошо отработанная система секретной военной связи. Для этого использовался специальный жезл «скитала» (греч. </w:t>
-      </w:r>
-      <w:proofErr w:type="spellStart"/>
-      <w:r>
-        <w:rPr>
-          <w:sz w:val="28"/>
-          <w:szCs w:val="28"/>
-        </w:rPr>
-        <w:t>σκυτάλη</w:t>
-      </w:r>
-      <w:proofErr w:type="spellEnd"/>
-      <w:r>
-        <w:rPr>
-          <w:sz w:val="28"/>
-          <w:szCs w:val="28"/>
-        </w:rPr>
-        <w:t xml:space="preserve"> – первое, вероятно, простейшее криптографическое устройство, реализующее метод перестановки</w:t>
-      </w:r>
-      <w:r>
-        <w:rPr>
-          <w:sz w:val="28"/>
-          <w:szCs w:val="28"/>
-        </w:rPr>
-        <w:t>.</w:t>
-      </w:r>
-    </w:p>
-    <w:p>
-      <w:pPr>
-        <w:pStyle w:val="Default"/>
-        <w:ind w:firstLine="709"/>
-        <w:jc w:val="both"/>
-        <w:rPr>
-          <w:sz w:val="28"/>
-          <w:szCs w:val="28"/>
-        </w:rPr>
-      </w:pPr>
-      <w:r>
-        <w:rPr>
-          <w:sz w:val="28"/>
-          <w:szCs w:val="28"/>
-        </w:rPr>
-        <w:t xml:space="preserve">Для зашифрования и расшифрования необходимо было иметь абсолютно одинаковые жезлы. На такой предмет наматывалась пергаментная лента. Далее на эту ленто построчно наносился текст. Для расшифрования ленту с передаваемым сообщением нужно было намотать так же, как и при нанесении открытого текста. </w:t>
-      </w:r>
-    </w:p>
-    <w:p>
-      <w:pPr>
-        <w:pStyle w:val="Default"/>
-        <w:ind w:firstLine="709"/>
-        <w:jc w:val="both"/>
-        <w:rPr>
-          <w:sz w:val="28"/>
-          <w:szCs w:val="28"/>
-        </w:rPr>
-      </w:pPr>
-      <w:r>
-        <w:rPr>
-          <w:sz w:val="28"/>
-          <w:szCs w:val="28"/>
-        </w:rPr>
-        <w:t xml:space="preserve">Следуя вышеприведенным рассуждениям, может отождествить скитала с таблицей размерами: </w:t>
-      </w:r>
-      <w:r>
-        <w:rPr>
+        <w:t>brute</w:t>
+      </w:r>
+      <w:r>
+        <w:rPr>
+          <w:rFonts w:ascii="Times New Roman" w:hAnsi="Times New Roman" w:cs="Times New Roman"/>
           <w:i/>
           <w:iCs/>
           <w:sz w:val="28"/>
           <w:szCs w:val="28"/>
-        </w:rPr>
-        <w:t xml:space="preserve">k </w:t>
-      </w:r>
-      <w:r>
-        <w:rPr>
-          <w:sz w:val="28"/>
-          <w:szCs w:val="28"/>
-        </w:rPr>
-        <w:t xml:space="preserve">– количество столбцов, s – количество строк. Поскольку при регулярном обмене данными сообщения часто имеют разную длину, то оба этих параметра за неизменяющийся ключ взять неудобно. Поэтому обычно в </w:t>
-      </w:r>
-      <w:r>
-        <w:rPr>
-          <w:sz w:val="28"/>
-          <w:szCs w:val="28"/>
-        </w:rPr>
-        <w:lastRenderedPageBreak/>
-        <w:t xml:space="preserve">качестве известного каждой стороне ключа выбирается один из них (часто это s), а второй вычисляется на основе известного и длины </w:t>
-      </w:r>
-      <w:r>
-        <w:rPr>
+          <w:lang w:val="ru-RU"/>
+        </w:rPr>
+        <w:t xml:space="preserve"> </w:t>
+      </w:r>
+      <w:r>
+        <w:rPr>
+          <w:rFonts w:ascii="Times New Roman" w:hAnsi="Times New Roman" w:cs="Times New Roman"/>
           <w:i/>
           <w:iCs/>
           <w:sz w:val="28"/>
           <w:szCs w:val="28"/>
         </w:rPr>
-        <w:t xml:space="preserve">n </w:t>
-      </w:r>
-      <w:r>
-        <w:rPr>
-          <w:sz w:val="28"/>
-          <w:szCs w:val="28"/>
-        </w:rPr>
-        <w:t xml:space="preserve">сообщения </w:t>
-      </w:r>
-      <w:r>
-        <w:rPr>
-          <w:i/>
-          <w:iCs/>
-          <w:sz w:val="28"/>
-          <w:szCs w:val="28"/>
-        </w:rPr>
-        <w:t>Мi</w:t>
-      </w:r>
-      <w:r>
-        <w:rPr>
-          <w:sz w:val="28"/>
-          <w:szCs w:val="28"/>
-        </w:rPr>
-        <w:t>:</w:t>
-      </w:r>
-    </w:p>
-    <w:p>
-      <w:pPr>
-        <w:pStyle w:val="Default"/>
-        <w:ind w:firstLine="709"/>
-        <w:jc w:val="both"/>
-        <w:rPr>
-          <w:sz w:val="28"/>
-          <w:szCs w:val="28"/>
-        </w:rPr>
-      </w:pPr>
-      <w:r>
-        <w:rPr>
-          <w:sz w:val="28"/>
-          <w:szCs w:val="28"/>
-        </w:rPr>
-        <w:t xml:space="preserve">Нетрудно себе представить аналогию между Скитала и таблицей, которая «намотана» на цилиндр. </w:t>
-      </w:r>
-    </w:p>
-    <w:p>
-      <w:pPr>
-        <w:pStyle w:val="Default"/>
-        <w:ind w:firstLine="709"/>
-        <w:jc w:val="both"/>
-        <w:rPr>
-          <w:sz w:val="28"/>
-          <w:szCs w:val="28"/>
-        </w:rPr>
-      </w:pPr>
-      <w:r>
-        <w:rPr>
-          <w:sz w:val="28"/>
-          <w:szCs w:val="28"/>
-        </w:rPr>
-        <w:t>При использовании шифра Скитала для формирования шифртекста сначала выбирается 1-ая буква открытого текста, затем (</w:t>
-      </w:r>
-      <w:r>
-        <w:rPr>
-          <w:i/>
-          <w:iCs/>
-          <w:sz w:val="28"/>
-          <w:szCs w:val="28"/>
-        </w:rPr>
-        <w:t>k</w:t>
-      </w:r>
-      <w:r>
-        <w:rPr>
-          <w:sz w:val="28"/>
-          <w:szCs w:val="28"/>
-        </w:rPr>
-        <w:t>+1)-буква, (2</w:t>
-      </w:r>
-      <w:r>
-        <w:rPr>
-          <w:i/>
-          <w:iCs/>
-          <w:sz w:val="28"/>
-          <w:szCs w:val="28"/>
-        </w:rPr>
-        <w:t>k</w:t>
-      </w:r>
-      <w:r>
-        <w:rPr>
-          <w:sz w:val="28"/>
-          <w:szCs w:val="28"/>
-        </w:rPr>
-        <w:t xml:space="preserve">+1)-буква и т.д., для некоторого </w:t>
-      </w:r>
-      <w:r>
-        <w:rPr>
-          <w:i/>
-          <w:iCs/>
-          <w:sz w:val="28"/>
-          <w:szCs w:val="28"/>
-        </w:rPr>
-        <w:t>k</w:t>
-      </w:r>
-      <w:r>
-        <w:rPr>
-          <w:sz w:val="28"/>
-          <w:szCs w:val="28"/>
-        </w:rPr>
-        <w:t xml:space="preserve">, равного числу букв в каждой строке скиталы. Значение </w:t>
-      </w:r>
-      <w:r>
-        <w:rPr>
-          <w:i/>
-          <w:iCs/>
-          <w:sz w:val="28"/>
-          <w:szCs w:val="28"/>
-        </w:rPr>
-        <w:t xml:space="preserve">k </w:t>
-      </w:r>
-      <w:r>
-        <w:rPr>
-          <w:sz w:val="28"/>
-          <w:szCs w:val="28"/>
-        </w:rPr>
-        <w:t>является постоянной величиной для данной скиталы.</w:t>
-      </w:r>
-    </w:p>
-    <w:p>
-      <w:pPr>
-        <w:pStyle w:val="Default"/>
-        <w:spacing w:before="240" w:after="360"/>
-        <w:ind w:firstLine="709"/>
-        <w:jc w:val="both"/>
-        <w:rPr>
-          <w:b/>
-          <w:bCs/>
-          <w:i/>
-          <w:iCs/>
-          <w:sz w:val="28"/>
-          <w:szCs w:val="28"/>
-        </w:rPr>
-      </w:pPr>
-      <w:r>
-        <w:rPr>
-          <w:b/>
-          <w:bCs/>
-          <w:i/>
-          <w:iCs/>
-          <w:sz w:val="28"/>
-          <w:szCs w:val="28"/>
-        </w:rPr>
-        <w:t>1.3.2 Организация маршрутной перестановки</w:t>
-      </w:r>
-    </w:p>
-    <w:p>
-      <w:pPr>
-        <w:pStyle w:val="Default"/>
-        <w:ind w:firstLine="709"/>
-        <w:jc w:val="both"/>
-        <w:rPr>
-          <w:sz w:val="28"/>
-          <w:szCs w:val="28"/>
-        </w:rPr>
-      </w:pPr>
-      <w:r>
-        <w:rPr>
-          <w:sz w:val="28"/>
-          <w:szCs w:val="28"/>
-        </w:rPr>
-        <w:t xml:space="preserve">Уже упоминавшаяся маршрутная перестановка (записываем сообщение по строкам, считываем – по столбцам матрицы) можно усложнить и считывать </w:t>
-      </w:r>
-      <w:r>
-        <w:rPr>
-          <w:sz w:val="28"/>
-          <w:szCs w:val="28"/>
-        </w:rPr>
-        <w:t>не по столбцам, а по спирали, зигзагом</w:t>
-      </w:r>
-      <w:r>
-        <w:rPr>
-          <w:sz w:val="28"/>
-          <w:szCs w:val="28"/>
-        </w:rPr>
-        <w:t>, или каким-то другим способом (см. рис. 3.2). Такие способы шифрования несколько усложняют процесс, однако усиливают криптостойкость шифра.</w:t>
-      </w:r>
-    </w:p>
-    <w:p>
-      <w:pPr>
-        <w:pStyle w:val="Default"/>
-        <w:ind w:firstLine="709"/>
-        <w:jc w:val="both"/>
-        <w:rPr>
-          <w:sz w:val="28"/>
-          <w:szCs w:val="28"/>
-        </w:rPr>
-      </w:pPr>
-      <w:r>
-        <w:rPr>
-          <w:sz w:val="28"/>
-          <w:szCs w:val="28"/>
-        </w:rPr>
-        <w:t xml:space="preserve">Маршруты могут быть значительно более изощренными. Например, обход конем шахматной доски таким образом, чтобы в каждой клетке конь побывал один раз. Один из таких маршрутов был найден Л. Эйлером в 1759 г. Для примера на рис. 3.3 показан такой маршрут для обхода таблицы размером 5 х 4. </w:t>
-      </w:r>
-    </w:p>
-    <w:p>
-      <w:pPr>
-        <w:pStyle w:val="Default"/>
-        <w:ind w:firstLine="709"/>
-        <w:jc w:val="both"/>
-        <w:rPr>
-          <w:sz w:val="28"/>
-          <w:szCs w:val="28"/>
-        </w:rPr>
-      </w:pPr>
-      <w:r>
-        <w:rPr>
-          <w:sz w:val="28"/>
-          <w:szCs w:val="28"/>
-        </w:rPr>
-        <w:t>Не менее занимательным и не менее сложным является организация маршрутов на основе «магических квадратов» – квадратных матриц со вписанными в каждую клетку неповторяющимися последовательными числами от 1, сумма которых по каждому столбцу, каждой строке и каждой диагонали дает одно и то же число.</w:t>
-      </w:r>
-    </w:p>
-    <w:p>
-      <w:pPr>
-        <w:pStyle w:val="Default"/>
-        <w:spacing w:before="240" w:after="360"/>
-        <w:ind w:firstLine="709"/>
-        <w:jc w:val="both"/>
-        <w:rPr>
-          <w:b/>
-          <w:sz w:val="28"/>
-          <w:szCs w:val="28"/>
-        </w:rPr>
-      </w:pPr>
-      <w:r>
-        <w:rPr>
-          <w:b/>
-          <w:sz w:val="28"/>
-          <w:szCs w:val="28"/>
-        </w:rPr>
-        <w:t xml:space="preserve">1.3.3 </w:t>
-      </w:r>
-      <w:r>
-        <w:rPr>
-          <w:b/>
-          <w:sz w:val="28"/>
-          <w:szCs w:val="28"/>
-        </w:rPr>
-        <w:t>Шифр вертикальной перестановки</w:t>
-      </w:r>
-    </w:p>
-    <w:p>
-      <w:pPr>
-        <w:pStyle w:val="Default"/>
-        <w:ind w:firstLine="709"/>
-        <w:jc w:val="both"/>
-        <w:rPr>
-          <w:sz w:val="28"/>
-          <w:szCs w:val="28"/>
-        </w:rPr>
-      </w:pPr>
-      <w:r>
-        <w:rPr>
-          <w:sz w:val="28"/>
-          <w:szCs w:val="28"/>
-        </w:rPr>
-        <w:t>Данный шифр является разновидностью шифра маршрутной перестановки. К особенностям вертикального шифра можно отнести следующие: количество столбцов в таблице фиксируется и определяется длиной ключа</w:t>
-      </w:r>
-      <w:r>
-        <w:rPr>
-          <w:sz w:val="28"/>
-          <w:szCs w:val="28"/>
-        </w:rPr>
-        <w:t xml:space="preserve">, </w:t>
-      </w:r>
-      <w:r>
-        <w:rPr>
-          <w:sz w:val="28"/>
-          <w:szCs w:val="28"/>
-        </w:rPr>
-        <w:t>маршрут вписывания: слева-направо, сверху-вниз</w:t>
-      </w:r>
-      <w:r>
-        <w:rPr>
-          <w:sz w:val="28"/>
-          <w:szCs w:val="28"/>
-        </w:rPr>
-        <w:t xml:space="preserve">, </w:t>
-      </w:r>
-      <w:r>
-        <w:rPr>
-          <w:sz w:val="28"/>
-          <w:szCs w:val="28"/>
-        </w:rPr>
-        <w:t>шифрограмма выписывается по столбцам в соответствии с их нумерацией (ключом).</w:t>
-      </w:r>
-    </w:p>
-    <w:p>
-      <w:pPr>
-        <w:pStyle w:val="Default"/>
-        <w:ind w:firstLine="709"/>
-        <w:jc w:val="both"/>
-        <w:rPr>
-          <w:sz w:val="28"/>
-          <w:szCs w:val="28"/>
-        </w:rPr>
-      </w:pPr>
-      <w:r>
-        <w:rPr>
-          <w:sz w:val="28"/>
-          <w:szCs w:val="28"/>
-        </w:rPr>
-        <w:t>Ключ может задавиться в виде текста (слова или словосочетания). Лексикографическое местоположение символов в ключевом выражении определяет порядок считывания столбцов.</w:t>
-      </w:r>
-    </w:p>
-    <w:p>
-      <w:pPr>
-        <w:pStyle w:val="Default"/>
-        <w:spacing w:before="240" w:after="360"/>
-        <w:ind w:firstLine="709"/>
-        <w:jc w:val="both"/>
-        <w:rPr>
-          <w:b/>
-          <w:bCs/>
-          <w:iCs/>
-          <w:sz w:val="28"/>
-          <w:szCs w:val="28"/>
-        </w:rPr>
-      </w:pPr>
-      <w:r>
-        <w:rPr>
-          <w:b/>
-          <w:bCs/>
-          <w:iCs/>
-          <w:sz w:val="28"/>
-          <w:szCs w:val="28"/>
-        </w:rPr>
-        <w:t>1.4 Шифр множественной перестановки</w:t>
-      </w:r>
-    </w:p>
-    <w:p>
-      <w:pPr>
-        <w:pStyle w:val="Default"/>
-        <w:ind w:firstLine="709"/>
-        <w:jc w:val="both"/>
-        <w:rPr>
-          <w:sz w:val="28"/>
-          <w:szCs w:val="28"/>
-        </w:rPr>
-      </w:pPr>
-      <w:r>
-        <w:rPr>
-          <w:sz w:val="28"/>
-          <w:szCs w:val="28"/>
-        </w:rPr>
-        <w:t xml:space="preserve">Особенностью шифров данного подкласса является минимум двукратная перестановка символов шифруемого сообщения. В простейшем случае это может задаваться перемешиваем не только столбцов (как в примере 4), но и строк. Таким </w:t>
-      </w:r>
-      <w:r>
-        <w:rPr>
-          <w:sz w:val="28"/>
-          <w:szCs w:val="28"/>
-        </w:rPr>
-        <w:lastRenderedPageBreak/>
-        <w:t>образом, этот случай соответствует использованию двух основных ключей: длина одного из них равна числу столбцов, другого – числу строк. К ключевой информацию мы можем относить также способы вписывания сообщения и считывания отдельных символов из текущего столбца матрицы.</w:t>
-      </w:r>
-    </w:p>
-    <w:p>
-      <w:pPr>
-        <w:pStyle w:val="Default"/>
-        <w:ind w:firstLine="709"/>
-        <w:jc w:val="both"/>
-        <w:rPr>
-          <w:sz w:val="28"/>
-          <w:szCs w:val="28"/>
-        </w:rPr>
-      </w:pPr>
-      <w:r>
-        <w:rPr>
-          <w:sz w:val="28"/>
-          <w:szCs w:val="28"/>
-        </w:rPr>
-        <w:t>Шифры гаммирования рассматриваются как самостоятельный класс. Такие шифры схожи с перестановочными тем, что в обоих случаях можно использовать табличное представление выполняемых операций на основе ключей. Вместе с тем, шифры гаммирования имеют много общего с подстановочными шифрами, поскольку на самом деле при зашифровании происходит подмена одних символов на другие.</w:t>
-      </w:r>
-    </w:p>
-    <w:p>
-      <w:pPr>
-        <w:pStyle w:val="Default"/>
-        <w:ind w:firstLine="709"/>
-        <w:jc w:val="both"/>
-        <w:rPr>
-          <w:sz w:val="28"/>
-          <w:szCs w:val="28"/>
-          <w:shd w:val="clear" w:color="auto" w:fill="FFFFFF"/>
-        </w:rPr>
-      </w:pPr>
-      <w:r>
-        <w:rPr>
-          <w:sz w:val="28"/>
-          <w:szCs w:val="28"/>
-          <w:shd w:val="clear" w:color="auto" w:fill="FFFFFF"/>
-        </w:rPr>
-        <w:t>В данном подклассе шифров используется идея повторного шифрования уже зашифрованного сообщения или многократной перестановки символов исходного сообщения перед попаданием в итоговую шифрограмму.</w:t>
-      </w:r>
-    </w:p>
-    <w:p>
-      <w:pPr>
-        <w:pStyle w:val="Default"/>
-        <w:ind w:firstLine="709"/>
-        <w:jc w:val="both"/>
-        <w:rPr>
-          <w:sz w:val="28"/>
-          <w:szCs w:val="28"/>
-          <w:shd w:val="clear" w:color="auto" w:fill="FFFFFF"/>
-        </w:rPr>
-      </w:pPr>
-      <w:r>
-        <w:rPr>
-          <w:sz w:val="28"/>
-          <w:szCs w:val="28"/>
-          <w:shd w:val="clear" w:color="auto" w:fill="FFFFFF"/>
-        </w:rPr>
-        <w:t>В таблицу по определенному маршруту записывается текст сообщения, затем переставляются столбцы, а потом переставляются строки. Шифрограмма выписывается по определенному маршруту.</w:t>
-      </w:r>
-    </w:p>
-    <w:p>
-      <w:pPr>
-        <w:pStyle w:val="a4"/>
-        <w:shd w:val="clear" w:color="auto" w:fill="FFFFFF"/>
-        <w:spacing w:before="0" w:beforeAutospacing="0" w:after="0" w:afterAutospacing="0"/>
-        <w:ind w:firstLine="709"/>
-        <w:jc w:val="both"/>
-        <w:rPr>
-          <w:color w:val="000000"/>
-          <w:sz w:val="28"/>
-          <w:szCs w:val="28"/>
-        </w:rPr>
-      </w:pPr>
-      <w:r>
-        <w:rPr>
-          <w:color w:val="000000"/>
-          <w:sz w:val="28"/>
-          <w:szCs w:val="28"/>
-        </w:rPr>
-        <w:t>Ключом к шифру являются размеры таблицы, маршруты вписывания и выписывания, а также порядки перестановки столбцов и строк. Если маршруты являются фиксированными величинами, то количество ключей равно </w:t>
-      </w:r>
-      <w:proofErr w:type="gramStart"/>
-      <w:r>
-        <w:rPr>
-          <w:b/>
-          <w:bCs/>
-          <w:color w:val="000000"/>
-          <w:sz w:val="28"/>
-          <w:szCs w:val="28"/>
-        </w:rPr>
-        <w:t>n!*</w:t>
-      </w:r>
-      <w:proofErr w:type="gramEnd"/>
-      <w:r>
-        <w:rPr>
-          <w:b/>
-          <w:bCs/>
-          <w:color w:val="000000"/>
-          <w:sz w:val="28"/>
-          <w:szCs w:val="28"/>
-        </w:rPr>
-        <w:t>m!</w:t>
-      </w:r>
-      <w:r>
-        <w:rPr>
-          <w:color w:val="000000"/>
-          <w:sz w:val="28"/>
-          <w:szCs w:val="28"/>
-        </w:rPr>
-        <w:t>, </w:t>
-      </w:r>
-      <w:r>
-        <w:rPr>
-          <w:b/>
-          <w:bCs/>
-          <w:color w:val="000000"/>
-          <w:sz w:val="28"/>
-          <w:szCs w:val="28"/>
-        </w:rPr>
-        <w:t>n</w:t>
-      </w:r>
-      <w:r>
-        <w:rPr>
-          <w:color w:val="000000"/>
-          <w:sz w:val="28"/>
-          <w:szCs w:val="28"/>
-        </w:rPr>
-        <w:t> и </w:t>
-      </w:r>
-      <w:r>
-        <w:rPr>
-          <w:b/>
-          <w:bCs/>
-          <w:color w:val="000000"/>
-          <w:sz w:val="28"/>
-          <w:szCs w:val="28"/>
-        </w:rPr>
-        <w:t>m</w:t>
-      </w:r>
-      <w:r>
-        <w:rPr>
-          <w:color w:val="000000"/>
-          <w:sz w:val="28"/>
-          <w:szCs w:val="28"/>
-        </w:rPr>
-        <w:t> – количество столбцов и строк в таблице.</w:t>
-      </w:r>
-    </w:p>
-    <w:p>
-      <w:pPr>
-        <w:pStyle w:val="a4"/>
-        <w:shd w:val="clear" w:color="auto" w:fill="FFFFFF"/>
-        <w:spacing w:before="0" w:beforeAutospacing="0" w:after="0" w:afterAutospacing="0"/>
-        <w:ind w:firstLine="709"/>
-        <w:jc w:val="both"/>
-        <w:rPr>
-          <w:color w:val="000000"/>
-          <w:sz w:val="28"/>
-          <w:szCs w:val="28"/>
-        </w:rPr>
-      </w:pPr>
-      <w:r>
-        <w:rPr>
-          <w:color w:val="000000"/>
-          <w:sz w:val="28"/>
-          <w:szCs w:val="28"/>
-        </w:rPr>
-        <w:t>Несмотря на многоступенчатую процедуру шифрования, включая двойную перестановку, данный шифр может быть эквивалентно заменен </w:t>
-      </w:r>
-      <w:r>
-        <w:rPr>
-          <w:color w:val="000000"/>
-          <w:sz w:val="28"/>
-          <w:szCs w:val="28"/>
-        </w:rPr>
-        <w:t>шифром простой одинарной перестановки</w:t>
-      </w:r>
-      <w:r>
-        <w:rPr>
-          <w:color w:val="000000"/>
-          <w:sz w:val="28"/>
-          <w:szCs w:val="28"/>
-        </w:rPr>
-        <w:t>. На следующем рисунке приведена таблица эквивалентных одинарных пере</w:t>
-      </w:r>
-      <w:r>
-        <w:rPr>
-          <w:color w:val="000000"/>
-          <w:sz w:val="28"/>
-          <w:szCs w:val="28"/>
-        </w:rPr>
-        <w:t>становок для примера шифрования.</w:t>
+        <w:t>force</w:t>
+      </w:r>
+      <w:r>
+        <w:rPr>
+          <w:rFonts w:ascii="Times New Roman" w:hAnsi="Times New Roman" w:cs="Times New Roman"/>
+          <w:sz w:val="28"/>
+          <w:szCs w:val="28"/>
+          <w:lang w:val="ru-RU"/>
+        </w:rPr>
+        <w:t xml:space="preserve">) был невозможен в 1940-х годах, а его сопоставимый 77-битный ключ огромен даже для современных электронных систем. Чтобы дать представление о размере этого числа, представим, что у нас есть 1,07 </w:t>
+      </w:r>
+      <w:r>
+        <w:rPr>
+          <w:rFonts w:ascii="Times New Roman" w:hAnsi="Times New Roman" w:cs="Times New Roman"/>
+          <w:sz w:val="28"/>
+          <w:szCs w:val="28"/>
+        </w:rPr>
+        <w:t>x</w:t>
+      </w:r>
+      <w:r>
+        <w:rPr>
+          <w:rFonts w:ascii="Times New Roman" w:hAnsi="Times New Roman" w:cs="Times New Roman"/>
+          <w:sz w:val="28"/>
+          <w:szCs w:val="28"/>
+          <w:lang w:val="ru-RU"/>
+        </w:rPr>
+        <w:t xml:space="preserve"> 1023 листов бумаги толщиной около 1 мм. Из этих листов можно сложить примерно 70 000 000 стопок бумаги, каждая из которых простирается от Земли до Солнца. </w:t>
+      </w:r>
+      <w:proofErr w:type="spellStart"/>
+      <w:r>
+        <w:rPr>
+          <w:rFonts w:ascii="Times New Roman" w:hAnsi="Times New Roman" w:cs="Times New Roman"/>
+          <w:sz w:val="28"/>
+          <w:szCs w:val="28"/>
+        </w:rPr>
+        <w:t>Кроме</w:t>
+      </w:r>
+      <w:proofErr w:type="spellEnd"/>
+      <w:r>
+        <w:rPr>
+          <w:rFonts w:ascii="Times New Roman" w:hAnsi="Times New Roman" w:cs="Times New Roman"/>
+          <w:sz w:val="28"/>
+          <w:szCs w:val="28"/>
+        </w:rPr>
+        <w:t xml:space="preserve"> </w:t>
+      </w:r>
+      <w:proofErr w:type="spellStart"/>
+      <w:r>
+        <w:rPr>
+          <w:rFonts w:ascii="Times New Roman" w:hAnsi="Times New Roman" w:cs="Times New Roman"/>
+          <w:sz w:val="28"/>
+          <w:szCs w:val="28"/>
+        </w:rPr>
+        <w:t>того</w:t>
+      </w:r>
+      <w:proofErr w:type="spellEnd"/>
+      <w:r>
+        <w:rPr>
+          <w:rFonts w:ascii="Times New Roman" w:hAnsi="Times New Roman" w:cs="Times New Roman"/>
+          <w:sz w:val="28"/>
+          <w:szCs w:val="28"/>
+        </w:rPr>
+        <w:t xml:space="preserve">, 1,07 x 1023 </w:t>
+      </w:r>
+      <w:proofErr w:type="spellStart"/>
+      <w:r>
+        <w:rPr>
+          <w:rFonts w:ascii="Times New Roman" w:hAnsi="Times New Roman" w:cs="Times New Roman"/>
+          <w:sz w:val="28"/>
+          <w:szCs w:val="28"/>
+        </w:rPr>
+        <w:t>дюйма</w:t>
+      </w:r>
+      <w:proofErr w:type="spellEnd"/>
+      <w:r>
+        <w:rPr>
+          <w:rFonts w:ascii="Times New Roman" w:hAnsi="Times New Roman" w:cs="Times New Roman"/>
+          <w:sz w:val="28"/>
+          <w:szCs w:val="28"/>
+        </w:rPr>
+        <w:t xml:space="preserve"> </w:t>
+      </w:r>
+      <w:proofErr w:type="spellStart"/>
+      <w:r>
+        <w:rPr>
+          <w:rFonts w:ascii="Times New Roman" w:hAnsi="Times New Roman" w:cs="Times New Roman"/>
+          <w:sz w:val="28"/>
+          <w:szCs w:val="28"/>
+        </w:rPr>
+        <w:t>равно</w:t>
+      </w:r>
+      <w:proofErr w:type="spellEnd"/>
+      <w:r>
+        <w:rPr>
+          <w:rFonts w:ascii="Times New Roman" w:hAnsi="Times New Roman" w:cs="Times New Roman"/>
+          <w:sz w:val="28"/>
+          <w:szCs w:val="28"/>
+        </w:rPr>
+        <w:t xml:space="preserve"> 288 500 </w:t>
+      </w:r>
+      <w:proofErr w:type="spellStart"/>
+      <w:r>
+        <w:rPr>
+          <w:rFonts w:ascii="Times New Roman" w:hAnsi="Times New Roman" w:cs="Times New Roman"/>
+          <w:sz w:val="28"/>
+          <w:szCs w:val="28"/>
+        </w:rPr>
+        <w:t>световых</w:t>
+      </w:r>
+      <w:proofErr w:type="spellEnd"/>
+      <w:r>
+        <w:rPr>
+          <w:rFonts w:ascii="Times New Roman" w:hAnsi="Times New Roman" w:cs="Times New Roman"/>
+          <w:sz w:val="28"/>
+          <w:szCs w:val="28"/>
+        </w:rPr>
+        <w:t xml:space="preserve"> </w:t>
+      </w:r>
+      <w:proofErr w:type="spellStart"/>
+      <w:r>
+        <w:rPr>
+          <w:rFonts w:ascii="Times New Roman" w:hAnsi="Times New Roman" w:cs="Times New Roman"/>
+          <w:sz w:val="28"/>
+          <w:szCs w:val="28"/>
+        </w:rPr>
+        <w:t>лет</w:t>
+      </w:r>
+      <w:proofErr w:type="spellEnd"/>
+      <w:r>
+        <w:rPr>
+          <w:rFonts w:ascii="Times New Roman" w:hAnsi="Times New Roman" w:cs="Times New Roman"/>
+          <w:sz w:val="28"/>
+          <w:szCs w:val="28"/>
+        </w:rPr>
+        <w:t>.</w:t>
       </w:r>
     </w:p>
     <w:p>
@@ -2670,56 +2502,52 @@
           <w:sz w:val="28"/>
           <w:szCs w:val="32"/>
         </w:rPr>
-        <w:t xml:space="preserve"> было р</w:t>
-      </w:r>
-      <w:r>
-        <w:rPr>
-          <w:sz w:val="28"/>
-          <w:szCs w:val="28"/>
-        </w:rPr>
-        <w:t>азработать авторское приложение в соответствии с целью лабораторной ра</w:t>
-      </w:r>
-      <w:r>
-        <w:rPr>
-          <w:sz w:val="28"/>
-          <w:szCs w:val="28"/>
-        </w:rPr>
-        <w:t>боты. Приложение должно</w:t>
-      </w:r>
-      <w:r>
-        <w:rPr>
-          <w:sz w:val="28"/>
-          <w:szCs w:val="28"/>
-        </w:rPr>
-        <w:t xml:space="preserve"> </w:t>
-      </w:r>
-      <w:r>
-        <w:rPr>
-          <w:sz w:val="28"/>
-          <w:szCs w:val="28"/>
-        </w:rPr>
-        <w:t xml:space="preserve">выполнять зашифрование/расшифрование </w:t>
-      </w:r>
-      <w:r>
-        <w:rPr>
-          <w:sz w:val="28"/>
-          <w:szCs w:val="28"/>
-        </w:rPr>
-        <w:t xml:space="preserve">данных. </w:t>
-      </w:r>
-      <w:r>
-        <w:rPr>
-          <w:sz w:val="28"/>
-          <w:szCs w:val="28"/>
-        </w:rPr>
-        <w:t>Общий интерфейс программного средства приведен на рисунке</w:t>
-      </w:r>
-      <w:r>
-        <w:rPr>
-          <w:sz w:val="28"/>
-          <w:szCs w:val="28"/>
-        </w:rPr>
-        <w:t xml:space="preserve"> (Рисунок 2.1)</w:t>
+        <w:t xml:space="preserve"> было</w:t>
+      </w:r>
+      <w:r>
+        <w:rPr>
+          <w:rFonts w:eastAsia="Times New Roman"/>
+          <w:sz w:val="28"/>
+          <w:szCs w:val="32"/>
+        </w:rPr>
+        <w:t xml:space="preserve"> п</w:t>
+      </w:r>
+      <w:r>
+        <w:rPr>
+          <w:sz w:val="28"/>
+          <w:szCs w:val="28"/>
+        </w:rPr>
+        <w:t xml:space="preserve">роизвести зашифрование сообщения (собственные имя, отчество, фамилия) при 8-10 различных настройках машины-симулятора. Оценить частотные свойства символов в </w:t>
+      </w:r>
+      <w:proofErr w:type="spellStart"/>
+      <w:r>
+        <w:rPr>
+          <w:sz w:val="28"/>
+          <w:szCs w:val="28"/>
+        </w:rPr>
+        <w:t>шифртекстах</w:t>
+      </w:r>
+      <w:proofErr w:type="spellEnd"/>
+      <w:r>
+        <w:rPr>
+          <w:sz w:val="28"/>
+          <w:szCs w:val="28"/>
+        </w:rPr>
+        <w:t xml:space="preserve"> и сравнить этот параметр с частотными свойствами символов для исходного текста</w:t>
+      </w:r>
+      <w:r>
+        <w:rPr>
+          <w:sz w:val="28"/>
+          <w:szCs w:val="28"/>
+        </w:rPr>
+        <w:t xml:space="preserve">. В результате была описана таблица для 8 различных настроек машины-симулятора </w:t>
+      </w:r>
+      <w:r>
+        <w:rPr>
+          <w:sz w:val="28"/>
+          <w:szCs w:val="28"/>
+        </w:rPr>
+        <w:t>(Рисунок 2.1)</w:t>
       </w:r>
       <w:r>
         <w:rPr>
@@ -2731,26 +2559,25 @@
     </w:p>
     <w:p>
       <w:pPr>
-        <w:spacing w:after="0" w:line="240" w:lineRule="auto"/>
-        <w:ind w:left="285"/>
-        <w:jc w:val="center"/>
-        <w:rPr>
-          <w:rFonts w:ascii="Times New Roman" w:eastAsia="Calibri" w:hAnsi="Times New Roman" w:cs="Times New Roman"/>
-          <w:color w:val="000000"/>
-          <w:sz w:val="28"/>
-          <w:lang w:val="ru-RU"/>
+        <w:pStyle w:val="Default"/>
+        <w:ind w:left="856" w:firstLine="709"/>
+        <w:jc w:val="both"/>
+        <w:rPr>
+          <w:sz w:val="28"/>
+          <w:szCs w:val="28"/>
+          <w:lang w:val="en-US"/>
         </w:rPr>
       </w:pPr>
       <w:r>
         <w:rPr>
           <w:noProof/>
-          <w:lang w:val="ru-RU" w:eastAsia="ru-RU"/>
+          <w:lang w:eastAsia="ru-RU"/>
         </w:rPr>
         <w:drawing>
-          <wp:inline distT="0" distB="0" distL="0" distR="0" wp14:anchorId="1FEC1F11" wp14:editId="1A42A970">
-            <wp:extent cx="4986655" cy="2883192"/>
-            <wp:effectExtent l="0" t="0" r="4445" b="0"/>
-            <wp:docPr id="1" name="Рисунок 1"/>
+          <wp:inline distT="0" distB="0" distL="0" distR="0" wp14:anchorId="1681C511" wp14:editId="1BED446A">
+            <wp:extent cx="4248418" cy="3039533"/>
+            <wp:effectExtent l="0" t="0" r="0" b="8890"/>
+            <wp:docPr id="2" name="Рисунок 2"/>
             <wp:cNvGraphicFramePr>
               <a:graphicFrameLocks xmlns:a="http://schemas.openxmlformats.org/drawingml/2006/main" noChangeAspect="1"/>
             </wp:cNvGraphicFramePr>
@@ -2770,7 +2597,7 @@
                   <pic:spPr>
                     <a:xfrm>
                       <a:off x="0" y="0"/>
-                      <a:ext cx="5001571" cy="2891816"/>
+                      <a:ext cx="4261343" cy="3048780"/>
                     </a:xfrm>
                     <a:prstGeom prst="rect">
                       <a:avLst/>
@@ -2918,7 +2745,7 @@
           <w:szCs w:val="28"/>
           <w:lang w:val="ru-RU"/>
         </w:rPr>
-        <w:t>Общий интерфейс</w:t>
+        <w:t>Частотная таблица символов</w:t>
       </w:r>
     </w:p>
     <w:p>
@@ -2940,7 +2767,16 @@
           <w:sz w:val="28"/>
           <w:lang w:val="ru-RU"/>
         </w:rPr>
-        <w:t>В соответствии с вариантом требовалось разработать программное средство обеспечивающее шифрование Маршрутной перестановкой по спирали. Результат приведен на рисунке (Рисунок 2.2).</w:t>
+        <w:t>Общий интерфейс эмулятора Энигмы приведен на рисунке</w:t>
+      </w:r>
+      <w:r>
+        <w:rPr>
+          <w:rFonts w:ascii="Times New Roman" w:eastAsia="Calibri" w:hAnsi="Times New Roman" w:cs="Times New Roman"/>
+          <w:color w:val="000000"/>
+          <w:sz w:val="28"/>
+          <w:lang w:val="ru-RU"/>
+        </w:rPr>
+        <w:t xml:space="preserve"> (Рисунок 2.2).</w:t>
       </w:r>
     </w:p>
     <w:p>
@@ -2961,10 +2797,10 @@
           <w:lang w:val="ru-RU" w:eastAsia="ru-RU"/>
         </w:rPr>
         <w:drawing>
-          <wp:inline distT="0" distB="0" distL="0" distR="0" wp14:anchorId="122AD1B1" wp14:editId="092C12BA">
-            <wp:extent cx="5198195" cy="3002280"/>
-            <wp:effectExtent l="0" t="0" r="2540" b="7620"/>
-            <wp:docPr id="3" name="Рисунок 3"/>
+          <wp:inline distT="0" distB="0" distL="0" distR="0" wp14:anchorId="5BABB021" wp14:editId="2245A5E0">
+            <wp:extent cx="2209376" cy="2809453"/>
+            <wp:effectExtent l="0" t="0" r="635" b="0"/>
+            <wp:docPr id="1" name="Рисунок 1"/>
             <wp:cNvGraphicFramePr>
               <a:graphicFrameLocks xmlns:a="http://schemas.openxmlformats.org/drawingml/2006/main" noChangeAspect="1"/>
             </wp:cNvGraphicFramePr>
@@ -2984,7 +2820,7 @@
                   <pic:spPr>
                     <a:xfrm>
                       <a:off x="0" y="0"/>
-                      <a:ext cx="5205755" cy="3006646"/>
+                      <a:ext cx="2222241" cy="2825812"/>
                     </a:xfrm>
                     <a:prstGeom prst="rect">
                       <a:avLst/>
@@ -3025,7 +2861,7 @@
           <w:sz w:val="28"/>
           <w:lang w:val="ru-RU"/>
         </w:rPr>
-        <w:t>Маршрутная перестановка по спирали</w:t>
+        <w:t>Общий интерфейс эмулятора Энигмы</w:t>
       </w:r>
     </w:p>
     <w:p>
@@ -3060,7 +2896,7 @@
           <w:sz w:val="28"/>
           <w:lang w:val="ru-RU"/>
         </w:rPr>
-        <w:t>В соответствии с вариантом</w:t>
+        <w:t>В соответствии с вариантом также требовалось</w:t>
       </w:r>
       <w:r>
         <w:rPr>
@@ -3069,7 +2905,34 @@
           <w:sz w:val="28"/>
           <w:lang w:val="ru-RU"/>
         </w:rPr>
-        <w:t xml:space="preserve"> также</w:t>
+        <w:t xml:space="preserve"> р</w:t>
+      </w:r>
+      <w:r>
+        <w:rPr>
+          <w:rFonts w:ascii="Times New Roman" w:hAnsi="Times New Roman" w:cs="Times New Roman"/>
+          <w:sz w:val="28"/>
+          <w:szCs w:val="28"/>
+          <w:lang w:val="ru-RU"/>
+        </w:rPr>
+        <w:t>азработать приложение-симуля</w:t>
+      </w:r>
+      <w:r>
+        <w:rPr>
+          <w:rFonts w:ascii="Times New Roman" w:hAnsi="Times New Roman" w:cs="Times New Roman"/>
+          <w:sz w:val="28"/>
+          <w:szCs w:val="28"/>
+          <w:lang w:val="ru-RU"/>
+        </w:rPr>
+        <w:t>тор шифровальной машины, состоя</w:t>
+      </w:r>
+      <w:r>
+        <w:rPr>
+          <w:rFonts w:ascii="Times New Roman" w:hAnsi="Times New Roman" w:cs="Times New Roman"/>
+          <w:sz w:val="28"/>
+          <w:szCs w:val="28"/>
+          <w:lang w:val="ru-RU"/>
+        </w:rPr>
+        <w:t xml:space="preserve">щей из клавиатуры, трех роторов и отражателя. </w:t>
       </w:r>
       <w:r>
         <w:rPr>
@@ -3078,51 +2941,13 @@
           <w:sz w:val="28"/>
           <w:lang w:val="ru-RU"/>
         </w:rPr>
-        <w:t xml:space="preserve"> требовалось разработать программное средство обеспечивающее шифрование М</w:t>
-      </w:r>
-      <w:r>
-        <w:rPr>
-          <w:rFonts w:ascii="Times New Roman" w:eastAsia="Calibri" w:hAnsi="Times New Roman" w:cs="Times New Roman"/>
-          <w:color w:val="000000"/>
-          <w:sz w:val="28"/>
-          <w:lang w:val="ru-RU"/>
-        </w:rPr>
-        <w:t>ножественной перестановкой с ключевыми словами: именем и фамилией</w:t>
-      </w:r>
-      <w:r>
-        <w:rPr>
-          <w:rFonts w:ascii="Times New Roman" w:eastAsia="Calibri" w:hAnsi="Times New Roman" w:cs="Times New Roman"/>
-          <w:color w:val="000000"/>
-          <w:sz w:val="28"/>
-          <w:lang w:val="ru-RU"/>
-        </w:rPr>
-        <w:t xml:space="preserve">. Результат </w:t>
-      </w:r>
-      <w:r>
-        <w:rPr>
-          <w:rFonts w:ascii="Times New Roman" w:eastAsia="Calibri" w:hAnsi="Times New Roman" w:cs="Times New Roman"/>
-          <w:color w:val="000000"/>
-          <w:sz w:val="28"/>
-          <w:lang w:val="ru-RU"/>
-        </w:rPr>
-        <w:t>выполнения задания приведен на рисунке (Рисунок 2.3</w:t>
-      </w:r>
-      <w:r>
-        <w:rPr>
-          <w:rFonts w:ascii="Times New Roman" w:eastAsia="Calibri" w:hAnsi="Times New Roman" w:cs="Times New Roman"/>
-          <w:color w:val="000000"/>
-          <w:sz w:val="28"/>
-          <w:lang w:val="ru-RU"/>
-        </w:rPr>
-        <w:t>).</w:t>
-      </w:r>
-      <w:bookmarkStart w:id="0" w:name="_GoBack"/>
-      <w:bookmarkEnd w:id="0"/>
+        <w:t>Таблица характеристик согласно 12 варианту приведена на рисунке (Рисунок 2.3).</w:t>
+      </w:r>
     </w:p>
     <w:p>
       <w:pPr>
         <w:spacing w:after="0" w:line="240" w:lineRule="auto"/>
-        <w:ind w:left="399" w:firstLine="709"/>
+        <w:ind w:left="684" w:firstLine="709"/>
         <w:jc w:val="both"/>
         <w:rPr>
           <w:rFonts w:ascii="Times New Roman" w:eastAsia="Calibri" w:hAnsi="Times New Roman" w:cs="Times New Roman"/>
@@ -3137,10 +2962,10 @@
           <w:lang w:val="ru-RU" w:eastAsia="ru-RU"/>
         </w:rPr>
         <w:drawing>
-          <wp:inline distT="0" distB="0" distL="0" distR="0" wp14:anchorId="5C50DE6B" wp14:editId="696114D0">
-            <wp:extent cx="5139055" cy="3771681"/>
-            <wp:effectExtent l="0" t="0" r="4445" b="635"/>
-            <wp:docPr id="4" name="Рисунок 4"/>
+          <wp:inline distT="0" distB="0" distL="0" distR="0" wp14:anchorId="0F32B45E" wp14:editId="60CAC1B7">
+            <wp:extent cx="4560782" cy="2345115"/>
+            <wp:effectExtent l="0" t="0" r="0" b="0"/>
+            <wp:docPr id="5" name="Рисунок 5"/>
             <wp:cNvGraphicFramePr>
               <a:graphicFrameLocks xmlns:a="http://schemas.openxmlformats.org/drawingml/2006/main" noChangeAspect="1"/>
             </wp:cNvGraphicFramePr>
@@ -3160,7 +2985,7 @@
                   <pic:spPr>
                     <a:xfrm>
                       <a:off x="0" y="0"/>
-                      <a:ext cx="5151034" cy="3780473"/>
+                      <a:ext cx="4573686" cy="2351750"/>
                     </a:xfrm>
                     <a:prstGeom prst="rect">
                       <a:avLst/>
@@ -3175,6 +3000,60 @@
     </w:p>
     <w:p>
       <w:pPr>
+        <w:spacing w:after="0" w:line="240" w:lineRule="auto"/>
+        <w:ind w:left="684" w:firstLine="709"/>
+        <w:jc w:val="both"/>
+        <w:rPr>
+          <w:rFonts w:ascii="Times New Roman" w:eastAsia="Calibri" w:hAnsi="Times New Roman" w:cs="Times New Roman"/>
+          <w:color w:val="000000"/>
+          <w:sz w:val="28"/>
+          <w:lang w:val="ru-RU"/>
+        </w:rPr>
+      </w:pPr>
+      <w:r>
+        <w:rPr>
+          <w:noProof/>
+          <w:lang w:val="ru-RU" w:eastAsia="ru-RU"/>
+        </w:rPr>
+        <w:drawing>
+          <wp:inline distT="0" distB="0" distL="0" distR="0" wp14:anchorId="4D0E52E9" wp14:editId="2F284885">
+            <wp:extent cx="4577715" cy="1312036"/>
+            <wp:effectExtent l="0" t="0" r="0" b="2540"/>
+            <wp:docPr id="6" name="Рисунок 6"/>
+            <wp:cNvGraphicFramePr>
+              <a:graphicFrameLocks xmlns:a="http://schemas.openxmlformats.org/drawingml/2006/main" noChangeAspect="1"/>
+            </wp:cNvGraphicFramePr>
+            <a:graphic xmlns:a="http://schemas.openxmlformats.org/drawingml/2006/main">
+              <a:graphicData uri="http://schemas.openxmlformats.org/drawingml/2006/picture">
+                <pic:pic xmlns:pic="http://schemas.openxmlformats.org/drawingml/2006/picture">
+                  <pic:nvPicPr>
+                    <pic:cNvPr id="1" name=""/>
+                    <pic:cNvPicPr/>
+                  </pic:nvPicPr>
+                  <pic:blipFill>
+                    <a:blip r:embed="rId9"/>
+                    <a:stretch>
+                      <a:fillRect/>
+                    </a:stretch>
+                  </pic:blipFill>
+                  <pic:spPr>
+                    <a:xfrm>
+                      <a:off x="0" y="0"/>
+                      <a:ext cx="4619256" cy="1323942"/>
+                    </a:xfrm>
+                    <a:prstGeom prst="rect">
+                      <a:avLst/>
+                    </a:prstGeom>
+                  </pic:spPr>
+                </pic:pic>
+              </a:graphicData>
+            </a:graphic>
+          </wp:inline>
+        </w:drawing>
+      </w:r>
+    </w:p>
+    <w:p>
+      <w:pPr>
         <w:spacing w:after="160" w:line="240" w:lineRule="auto"/>
         <w:ind w:left="709" w:firstLine="709"/>
         <w:jc w:val="center"/>
@@ -3206,6 +3085,215 @@
     </w:p>
     <w:p>
       <w:pPr>
+        <w:spacing w:after="160" w:line="240" w:lineRule="auto"/>
+        <w:ind w:firstLine="709"/>
+        <w:rPr>
+          <w:rFonts w:ascii="Times New Roman" w:eastAsia="Calibri" w:hAnsi="Times New Roman" w:cs="Times New Roman"/>
+          <w:color w:val="000000"/>
+          <w:sz w:val="28"/>
+          <w:lang w:val="ru-RU"/>
+        </w:rPr>
+      </w:pPr>
+      <w:r>
+        <w:rPr>
+          <w:rFonts w:ascii="Times New Roman" w:eastAsia="Calibri" w:hAnsi="Times New Roman" w:cs="Times New Roman"/>
+          <w:color w:val="000000"/>
+          <w:sz w:val="28"/>
+          <w:lang w:val="ru-RU"/>
+        </w:rPr>
+        <w:t>Общий интерфейс программы приведен на рисунке (Рисунок 2.4).</w:t>
+      </w:r>
+    </w:p>
+    <w:p>
+      <w:pPr>
+        <w:spacing w:after="160" w:line="240" w:lineRule="auto"/>
+        <w:ind w:firstLine="709"/>
+        <w:jc w:val="center"/>
+        <w:rPr>
+          <w:rFonts w:ascii="Times New Roman" w:eastAsia="Calibri" w:hAnsi="Times New Roman" w:cs="Times New Roman"/>
+          <w:color w:val="000000"/>
+          <w:sz w:val="28"/>
+          <w:lang w:val="ru-RU"/>
+        </w:rPr>
+      </w:pPr>
+      <w:r>
+        <w:rPr>
+          <w:noProof/>
+          <w:lang w:val="ru-RU" w:eastAsia="ru-RU"/>
+        </w:rPr>
+        <w:drawing>
+          <wp:inline distT="0" distB="0" distL="0" distR="0" wp14:anchorId="40B4B7BD" wp14:editId="45EDCC1F">
+            <wp:extent cx="4797848" cy="2668057"/>
+            <wp:effectExtent l="0" t="0" r="3175" b="0"/>
+            <wp:docPr id="7" name="Рисунок 7"/>
+            <wp:cNvGraphicFramePr>
+              <a:graphicFrameLocks xmlns:a="http://schemas.openxmlformats.org/drawingml/2006/main" noChangeAspect="1"/>
+            </wp:cNvGraphicFramePr>
+            <a:graphic xmlns:a="http://schemas.openxmlformats.org/drawingml/2006/main">
+              <a:graphicData uri="http://schemas.openxmlformats.org/drawingml/2006/picture">
+                <pic:pic xmlns:pic="http://schemas.openxmlformats.org/drawingml/2006/picture">
+                  <pic:nvPicPr>
+                    <pic:cNvPr id="1" name=""/>
+                    <pic:cNvPicPr/>
+                  </pic:nvPicPr>
+                  <pic:blipFill>
+                    <a:blip r:embed="rId10"/>
+                    <a:stretch>
+                      <a:fillRect/>
+                    </a:stretch>
+                  </pic:blipFill>
+                  <pic:spPr>
+                    <a:xfrm>
+                      <a:off x="0" y="0"/>
+                      <a:ext cx="4797848" cy="2668057"/>
+                    </a:xfrm>
+                    <a:prstGeom prst="rect">
+                      <a:avLst/>
+                    </a:prstGeom>
+                  </pic:spPr>
+                </pic:pic>
+              </a:graphicData>
+            </a:graphic>
+          </wp:inline>
+        </w:drawing>
+      </w:r>
+    </w:p>
+    <w:p>
+      <w:pPr>
+        <w:spacing w:after="160" w:line="240" w:lineRule="auto"/>
+        <w:ind w:left="709" w:firstLine="709"/>
+        <w:jc w:val="center"/>
+        <w:rPr>
+          <w:rFonts w:ascii="Times New Roman" w:eastAsia="Calibri" w:hAnsi="Times New Roman" w:cs="Times New Roman"/>
+          <w:color w:val="000000"/>
+          <w:sz w:val="28"/>
+          <w:lang w:val="ru-RU"/>
+        </w:rPr>
+      </w:pPr>
+      <w:r>
+        <w:rPr>
+          <w:rFonts w:ascii="Times New Roman" w:eastAsia="Calibri" w:hAnsi="Times New Roman" w:cs="Times New Roman"/>
+          <w:color w:val="000000"/>
+          <w:sz w:val="28"/>
+          <w:lang w:val="ru-RU"/>
+        </w:rPr>
+        <w:t>Рисунок 2.4 – Общий интерфейс программы</w:t>
+      </w:r>
+    </w:p>
+    <w:p>
+      <w:pPr>
+        <w:spacing w:after="160" w:line="240" w:lineRule="auto"/>
+        <w:ind w:firstLine="709"/>
+        <w:jc w:val="both"/>
+        <w:rPr>
+          <w:rFonts w:ascii="Times New Roman" w:eastAsia="Calibri" w:hAnsi="Times New Roman" w:cs="Times New Roman"/>
+          <w:color w:val="000000"/>
+          <w:sz w:val="28"/>
+          <w:lang w:val="ru-RU"/>
+        </w:rPr>
+      </w:pPr>
+      <w:r>
+        <w:rPr>
+          <w:rFonts w:ascii="Times New Roman" w:eastAsia="Calibri" w:hAnsi="Times New Roman" w:cs="Times New Roman"/>
+          <w:color w:val="000000"/>
+          <w:sz w:val="28"/>
+          <w:lang w:val="ru-RU"/>
+        </w:rPr>
+        <w:lastRenderedPageBreak/>
+        <w:t>Пример работы программы приведен на рисунке (Рисунок 2.5).</w:t>
+      </w:r>
+    </w:p>
+    <w:p>
+      <w:pPr>
+        <w:spacing w:after="0" w:line="240" w:lineRule="auto"/>
+        <w:ind w:firstLine="709"/>
+        <w:jc w:val="center"/>
+        <w:rPr>
+          <w:rFonts w:ascii="Times New Roman" w:eastAsia="Calibri" w:hAnsi="Times New Roman" w:cs="Times New Roman"/>
+          <w:color w:val="000000"/>
+          <w:sz w:val="28"/>
+          <w:lang w:val="ru-RU"/>
+        </w:rPr>
+      </w:pPr>
+      <w:r>
+        <w:rPr>
+          <w:noProof/>
+          <w:lang w:val="ru-RU" w:eastAsia="ru-RU"/>
+        </w:rPr>
+        <w:drawing>
+          <wp:inline distT="0" distB="0" distL="0" distR="0" wp14:anchorId="09368B51" wp14:editId="40FF6C6E">
+            <wp:extent cx="4935941" cy="2760133"/>
+            <wp:effectExtent l="0" t="0" r="0" b="2540"/>
+            <wp:docPr id="8" name="Рисунок 8"/>
+            <wp:cNvGraphicFramePr>
+              <a:graphicFrameLocks xmlns:a="http://schemas.openxmlformats.org/drawingml/2006/main" noChangeAspect="1"/>
+            </wp:cNvGraphicFramePr>
+            <a:graphic xmlns:a="http://schemas.openxmlformats.org/drawingml/2006/main">
+              <a:graphicData uri="http://schemas.openxmlformats.org/drawingml/2006/picture">
+                <pic:pic xmlns:pic="http://schemas.openxmlformats.org/drawingml/2006/picture">
+                  <pic:nvPicPr>
+                    <pic:cNvPr id="1" name=""/>
+                    <pic:cNvPicPr/>
+                  </pic:nvPicPr>
+                  <pic:blipFill>
+                    <a:blip r:embed="rId11"/>
+                    <a:stretch>
+                      <a:fillRect/>
+                    </a:stretch>
+                  </pic:blipFill>
+                  <pic:spPr>
+                    <a:xfrm>
+                      <a:off x="0" y="0"/>
+                      <a:ext cx="4952235" cy="2769244"/>
+                    </a:xfrm>
+                    <a:prstGeom prst="rect">
+                      <a:avLst/>
+                    </a:prstGeom>
+                  </pic:spPr>
+                </pic:pic>
+              </a:graphicData>
+            </a:graphic>
+          </wp:inline>
+        </w:drawing>
+      </w:r>
+    </w:p>
+    <w:p>
+      <w:pPr>
+        <w:spacing w:after="0" w:line="240" w:lineRule="auto"/>
+        <w:ind w:left="627" w:firstLine="709"/>
+        <w:jc w:val="center"/>
+        <w:rPr>
+          <w:rFonts w:ascii="Times New Roman" w:eastAsia="Calibri" w:hAnsi="Times New Roman" w:cs="Times New Roman"/>
+          <w:color w:val="000000"/>
+          <w:sz w:val="28"/>
+          <w:lang w:val="ru-RU"/>
+        </w:rPr>
+      </w:pPr>
+      <w:r>
+        <w:rPr>
+          <w:rFonts w:ascii="Times New Roman" w:eastAsia="Calibri" w:hAnsi="Times New Roman" w:cs="Times New Roman"/>
+          <w:color w:val="000000"/>
+          <w:sz w:val="28"/>
+          <w:lang w:val="ru-RU"/>
+        </w:rPr>
+        <w:t>Рисунок 2.5 – Пример зашифрования/расшифрования текста программой</w:t>
+      </w:r>
+    </w:p>
+    <w:p>
+      <w:pPr>
+        <w:spacing w:after="0" w:line="240" w:lineRule="auto"/>
+        <w:ind w:left="627" w:firstLine="709"/>
+        <w:jc w:val="center"/>
+        <w:rPr>
+          <w:rFonts w:ascii="Times New Roman" w:eastAsia="Calibri" w:hAnsi="Times New Roman" w:cs="Times New Roman"/>
+          <w:color w:val="000000"/>
+          <w:sz w:val="28"/>
+          <w:lang w:val="ru-RU"/>
+        </w:rPr>
+      </w:pPr>
+    </w:p>
+    <w:p>
+      <w:pPr>
         <w:spacing w:after="0" w:line="240" w:lineRule="auto"/>
         <w:ind w:left="627" w:firstLine="709"/>
         <w:jc w:val="both"/>
@@ -3261,7 +3349,7 @@
           <w:sz w:val="28"/>
           <w:lang w:val="ru-RU"/>
         </w:rPr>
-        <w:t xml:space="preserve"> изучены теоретические сведения об алгоритмах перестановки а также</w:t>
+        <w:t xml:space="preserve"> изучены теоретические сведения об </w:t>
       </w:r>
       <w:r>
         <w:rPr>
@@ -3270,8 +3358,9 @@
           <w:sz w:val="28"/>
           <w:lang w:val="ru-RU"/>
         </w:rPr>
-        <w:t xml:space="preserve"> </w:t>
-      </w:r>
+        <w:t xml:space="preserve">принципах шифрования и расшифрования </w:t>
+      </w:r>
+      <w:proofErr w:type="spellStart"/>
       <w:r>
         <w:rPr>
           <w:rFonts w:ascii="Times New Roman" w:eastAsia="Calibri" w:hAnsi="Times New Roman" w:cs="Times New Roman"/>
@@ -3279,8 +3368,9 @@
           <w:sz w:val="28"/>
           <w:lang w:val="ru-RU"/>
         </w:rPr>
-        <w:t>получены практические</w:t>
-      </w:r>
+        <w:t>Энигмой</w:t>
+      </w:r>
+      <w:proofErr w:type="spellEnd"/>
       <w:r>
         <w:rPr>
           <w:rFonts w:ascii="Times New Roman" w:eastAsia="Calibri" w:hAnsi="Times New Roman" w:cs="Times New Roman"/>
@@ -3288,8 +3378,10 @@
           <w:sz w:val="28"/>
           <w:lang w:val="ru-RU"/>
         </w:rPr>
-        <w:t xml:space="preserve"> навыки </w:t>
-      </w:r>
+        <w:t>, а также получены навыки работы с эмулятором Энигмы и разработано программное средство для эму</w:t>
+      </w:r>
+      <w:bookmarkStart w:id="0" w:name="_GoBack"/>
+      <w:bookmarkEnd w:id="0"/>
       <w:r>
         <w:rPr>
           <w:rFonts w:ascii="Times New Roman" w:eastAsia="Calibri" w:hAnsi="Times New Roman" w:cs="Times New Roman"/>
@@ -3297,52 +3389,7 @@
           <w:sz w:val="28"/>
           <w:lang w:val="ru-RU"/>
         </w:rPr>
-        <w:t xml:space="preserve">программной реализации алгоритмов шифрования </w:t>
-      </w:r>
-      <w:r>
-        <w:rPr>
-          <w:rFonts w:ascii="Times New Roman" w:eastAsia="Calibri" w:hAnsi="Times New Roman" w:cs="Times New Roman"/>
-          <w:color w:val="000000"/>
-          <w:sz w:val="28"/>
-          <w:lang w:val="ru-RU"/>
-        </w:rPr>
-        <w:t>Маршрутной перестановкой по спирали</w:t>
-      </w:r>
-      <w:r>
-        <w:rPr>
-          <w:rFonts w:ascii="Times New Roman" w:eastAsia="Calibri" w:hAnsi="Times New Roman" w:cs="Times New Roman"/>
-          <w:color w:val="000000"/>
-          <w:sz w:val="28"/>
-          <w:lang w:val="ru-RU"/>
-        </w:rPr>
-        <w:t xml:space="preserve">, а также </w:t>
-      </w:r>
-      <w:r>
-        <w:rPr>
-          <w:rFonts w:ascii="Times New Roman" w:eastAsia="Calibri" w:hAnsi="Times New Roman" w:cs="Times New Roman"/>
-          <w:color w:val="000000"/>
-          <w:sz w:val="28"/>
-          <w:lang w:val="ru-RU"/>
-        </w:rPr>
-        <w:t>множественной перестановкой с КС</w:t>
-      </w:r>
-      <w:r>
-        <w:rPr>
-          <w:rFonts w:ascii="Times New Roman" w:eastAsia="Calibri" w:hAnsi="Times New Roman" w:cs="Times New Roman"/>
-          <w:color w:val="000000"/>
-          <w:sz w:val="28"/>
-          <w:lang w:val="ru-RU"/>
-        </w:rPr>
-        <w:t>, вычислено время шифрования/расшифрования текста согласно данным алгоритмам</w:t>
-      </w:r>
-      <w:r>
-        <w:rPr>
-          <w:rFonts w:ascii="Times New Roman" w:eastAsia="Calibri" w:hAnsi="Times New Roman" w:cs="Times New Roman"/>
-          <w:color w:val="000000"/>
-          <w:sz w:val="28"/>
-          <w:lang w:val="ru-RU"/>
-        </w:rPr>
-        <w:t>.</w:t>
+        <w:t>ляции работы Энигмы согласно варианту.</w:t>
       </w:r>
     </w:p>
     <w:p>
@@ -3474,6 +3521,57 @@
     </w:lvl>
   </w:abstractNum>
   <w:abstractNum w:abstractNumId="2" w15:restartNumberingAfterBreak="0">
+    <w:nsid w:val="F01DADE6"/>
+    <w:multiLevelType w:val="hybridMultilevel"/>
+    <w:tmpl w:val="B6E020A1"/>
+    <w:lvl w:ilvl="0" w:tplc="FFFFFFFF">
+      <w:start w:val="1"/>
+      <w:numFmt w:val="bullet"/>
+      <w:lvlText w:val="•"/>
+      <w:lvlJc w:val="left"/>
+    </w:lvl>
+    <w:lvl w:ilvl="1" w:tplc="FFFFFFFF">
+      <w:numFmt w:val="decimal"/>
+      <w:lvlText w:val=""/>
+      <w:lvlJc w:val="left"/>
+    </w:lvl>
+    <w:lvl w:ilvl="2" w:tplc="FFFFFFFF">
+      <w:numFmt w:val="decimal"/>
+      <w:lvlText w:val=""/>
+      <w:lvlJc w:val="left"/>
+    </w:lvl>
+    <w:lvl w:ilvl="3" w:tplc="FFFFFFFF">
+      <w:numFmt w:val="decimal"/>
+      <w:lvlText w:val=""/>
+      <w:lvlJc w:val="left"/>
+    </w:lvl>
+    <w:lvl w:ilvl="4" w:tplc="FFFFFFFF">
+      <w:numFmt w:val="decimal"/>
+      <w:lvlText w:val=""/>
+      <w:lvlJc w:val="left"/>
+    </w:lvl>
+    <w:lvl w:ilvl="5" w:tplc="FFFFFFFF">
+      <w:numFmt w:val="decimal"/>
+      <w:lvlText w:val=""/>
+      <w:lvlJc w:val="left"/>
+    </w:lvl>
+    <w:lvl w:ilvl="6" w:tplc="FFFFFFFF">
+      <w:numFmt w:val="decimal"/>
+      <w:lvlText w:val=""/>
+      <w:lvlJc w:val="left"/>
+    </w:lvl>
+    <w:lvl w:ilvl="7" w:tplc="FFFFFFFF">
+      <w:numFmt w:val="decimal"/>
+      <w:lvlText w:val=""/>
+      <w:lvlJc w:val="left"/>
+    </w:lvl>
+    <w:lvl w:ilvl="8" w:tplc="FFFFFFFF">
+      <w:numFmt w:val="decimal"/>
+      <w:lvlText w:val=""/>
+      <w:lvlJc w:val="left"/>
+    </w:lvl>
+  </w:abstractNum>
+  <w:abstractNum w:abstractNumId="3" w15:restartNumberingAfterBreak="0">
     <w:nsid w:val="FFC9BBD6"/>
     <w:multiLevelType w:val="hybridMultilevel"/>
     <w:tmpl w:val="482A1BC9"/>
@@ -3524,7 +3622,120 @@
       <w:lvlJc w:val="left"/>
     </w:lvl>
   </w:abstractNum>
-  <w:abstractNum w:abstractNumId="3" w15:restartNumberingAfterBreak="0">
+  <w:abstractNum w:abstractNumId="4" w15:restartNumberingAfterBreak="0">
+    <w:nsid w:val="15575C24"/>
+    <w:multiLevelType w:val="hybridMultilevel"/>
+    <w:tmpl w:val="35682BE4"/>
+    <w:lvl w:ilvl="0" w:tplc="7B3AE33C">
+      <w:start w:val="1"/>
+      <w:numFmt w:val="bullet"/>
+      <w:lvlText w:val="–"/>
+      <w:lvlJc w:val="left"/>
+      <w:pPr>
+        <w:ind w:left="1069" w:hanging="360"/>
+      </w:pPr>
+      <w:rPr>
+        <w:rFonts w:ascii="Times New Roman" w:eastAsia="Arial" w:hAnsi="Times New Roman" w:cs="Times New Roman" w:hint="default"/>
+      </w:rPr>
+    </w:lvl>
+    <w:lvl w:ilvl="1" w:tplc="04190003" w:tentative="1">
+      <w:start w:val="1"/>
+      <w:numFmt w:val="bullet"/>
+      <w:lvlText w:val="o"/>
+      <w:lvlJc w:val="left"/>
+      <w:pPr>
+        <w:ind w:left="1789" w:hanging="360"/>
+      </w:pPr>
+      <w:rPr>
+        <w:rFonts w:ascii="Courier New" w:hAnsi="Courier New" w:cs="Courier New" w:hint="default"/>
+      </w:rPr>
+    </w:lvl>
+    <w:lvl w:ilvl="2" w:tplc="04190005" w:tentative="1">
+      <w:start w:val="1"/>
+      <w:numFmt w:val="bullet"/>
+      <w:lvlText w:val=""/>
+      <w:lvlJc w:val="left"/>
+      <w:pPr>
+        <w:ind w:left="2509" w:hanging="360"/>
+      </w:pPr>
+      <w:rPr>
+        <w:rFonts w:ascii="Wingdings" w:hAnsi="Wingdings" w:hint="default"/>
+      </w:rPr>
+    </w:lvl>
+    <w:lvl w:ilvl="3" w:tplc="04190001" w:tentative="1">
+      <w:start w:val="1"/>
+      <w:numFmt w:val="bullet"/>
+      <w:lvlText w:val=""/>
+      <w:lvlJc w:val="left"/>
+      <w:pPr>
+        <w:ind w:left="3229" w:hanging="360"/>
+      </w:pPr>
+      <w:rPr>
+        <w:rFonts w:ascii="Symbol" w:hAnsi="Symbol" w:hint="default"/>
+      </w:rPr>
+    </w:lvl>
+    <w:lvl w:ilvl="4" w:tplc="04190003" w:tentative="1">
+      <w:start w:val="1"/>
+      <w:numFmt w:val="bullet"/>
+      <w:lvlText w:val="o"/>
+      <w:lvlJc w:val="left"/>
+      <w:pPr>
+        <w:ind w:left="3949" w:hanging="360"/>
+      </w:pPr>
+      <w:rPr>
+        <w:rFonts w:ascii="Courier New" w:hAnsi="Courier New" w:cs="Courier New" w:hint="default"/>
+      </w:rPr>
+    </w:lvl>
+    <w:lvl w:ilvl="5" w:tplc="04190005" w:tentative="1">
+      <w:start w:val="1"/>
+      <w:numFmt w:val="bullet"/>
+      <w:lvlText w:val=""/>
+      <w:lvlJc w:val="left"/>
+      <w:pPr>
+        <w:ind w:left="4669" w:hanging="360"/>
+      </w:pPr>
+      <w:rPr>
+        <w:rFonts w:ascii="Wingdings" w:hAnsi="Wingdings" w:hint="default"/>
+      </w:rPr>
+    </w:lvl>
+    <w:lvl w:ilvl="6" w:tplc="04190001" w:tentative="1">
+      <w:start w:val="1"/>
+      <w:numFmt w:val="bullet"/>
+      <w:lvlText w:val=""/>
+      <w:lvlJc w:val="left"/>
+      <w:pPr>
+        <w:ind w:left="5389" w:hanging="360"/>
+      </w:pPr>
+      <w:rPr>
+        <w:rFonts w:ascii="Symbol" w:hAnsi="Symbol" w:hint="default"/>
+      </w:rPr>
+    </w:lvl>
+    <w:lvl w:ilvl="7" w:tplc="04190003" w:tentative="1">
+      <w:start w:val="1"/>
+      <w:numFmt w:val="bullet"/>
+      <w:lvlText w:val="o"/>
+      <w:lvlJc w:val="left"/>
+      <w:pPr>
+        <w:ind w:left="6109" w:hanging="360"/>
+      </w:pPr>
+      <w:rPr>
+        <w:rFonts w:ascii="Courier New" w:hAnsi="Courier New" w:cs="Courier New" w:hint="default"/>
+      </w:rPr>
+    </w:lvl>
+    <w:lvl w:ilvl="8" w:tplc="04190005" w:tentative="1">
+      <w:start w:val="1"/>
+      <w:numFmt w:val="bullet"/>
+      <w:lvlText w:val=""/>
+      <w:lvlJc w:val="left"/>
+      <w:pPr>
+        <w:ind w:left="6829" w:hanging="360"/>
+      </w:pPr>
+      <w:rPr>
+        <w:rFonts w:ascii="Wingdings" w:hAnsi="Wingdings" w:hint="default"/>
+      </w:rPr>
+    </w:lvl>
+  </w:abstractNum>
+  <w:abstractNum w:abstractNumId="5" w15:restartNumberingAfterBreak="0">
     <w:nsid w:val="2C71197D"/>
     <w:multiLevelType w:val="hybridMultilevel"/>
     <w:tmpl w:val="B050F3F1"/>
@@ -3575,7 +3786,7 @@
       <w:lvlJc w:val="left"/>
     </w:lvl>
   </w:abstractNum>
-  <w:abstractNum w:abstractNumId="4" w15:restartNumberingAfterBreak="0">
+  <w:abstractNum w:abstractNumId="6" w15:restartNumberingAfterBreak="0">
     <w:nsid w:val="2CFE47D4"/>
     <w:multiLevelType w:val="hybridMultilevel"/>
     <w:tmpl w:val="CB9A52F2"/>
@@ -3688,7 +3899,120 @@
       </w:rPr>
     </w:lvl>
   </w:abstractNum>
-  <w:abstractNum w:abstractNumId="5" w15:restartNumberingAfterBreak="0">
+  <w:abstractNum w:abstractNumId="7" w15:restartNumberingAfterBreak="0">
+    <w:nsid w:val="2D221AA1"/>
+    <w:multiLevelType w:val="hybridMultilevel"/>
+    <w:tmpl w:val="8D94FED0"/>
+    <w:lvl w:ilvl="0" w:tplc="7B3AE33C">
+      <w:start w:val="1"/>
+      <w:numFmt w:val="bullet"/>
+      <w:lvlText w:val="–"/>
+      <w:lvlJc w:val="left"/>
+      <w:pPr>
+        <w:ind w:left="891" w:hanging="360"/>
+      </w:pPr>
+      <w:rPr>
+        <w:rFonts w:ascii="Times New Roman" w:eastAsia="Arial" w:hAnsi="Times New Roman" w:cs="Times New Roman" w:hint="default"/>
+      </w:rPr>
+    </w:lvl>
+    <w:lvl w:ilvl="1" w:tplc="04190003" w:tentative="1">
+      <w:start w:val="1"/>
+      <w:numFmt w:val="bullet"/>
+      <w:lvlText w:val="o"/>
+      <w:lvlJc w:val="left"/>
+      <w:pPr>
+        <w:ind w:left="1611" w:hanging="360"/>
+      </w:pPr>
+      <w:rPr>
+        <w:rFonts w:ascii="Courier New" w:hAnsi="Courier New" w:cs="Courier New" w:hint="default"/>
+      </w:rPr>
+    </w:lvl>
+    <w:lvl w:ilvl="2" w:tplc="04190005" w:tentative="1">
+      <w:start w:val="1"/>
+      <w:numFmt w:val="bullet"/>
+      <w:lvlText w:val=""/>
+      <w:lvlJc w:val="left"/>
+      <w:pPr>
+        <w:ind w:left="2331" w:hanging="360"/>
+      </w:pPr>
+      <w:rPr>
+        <w:rFonts w:ascii="Wingdings" w:hAnsi="Wingdings" w:hint="default"/>
+      </w:rPr>
+    </w:lvl>
+    <w:lvl w:ilvl="3" w:tplc="04190001" w:tentative="1">
+      <w:start w:val="1"/>
+      <w:numFmt w:val="bullet"/>
+      <w:lvlText w:val=""/>
+      <w:lvlJc w:val="left"/>
+      <w:pPr>
+        <w:ind w:left="3051" w:hanging="360"/>
+      </w:pPr>
+      <w:rPr>
+        <w:rFonts w:ascii="Symbol" w:hAnsi="Symbol" w:hint="default"/>
+      </w:rPr>
+    </w:lvl>
+    <w:lvl w:ilvl="4" w:tplc="04190003" w:tentative="1">
+      <w:start w:val="1"/>
+      <w:numFmt w:val="bullet"/>
+      <w:lvlText w:val="o"/>
+      <w:lvlJc w:val="left"/>
+      <w:pPr>
+        <w:ind w:left="3771" w:hanging="360"/>
+      </w:pPr>
+      <w:rPr>
+        <w:rFonts w:ascii="Courier New" w:hAnsi="Courier New" w:cs="Courier New" w:hint="default"/>
+      </w:rPr>
+    </w:lvl>
+    <w:lvl w:ilvl="5" w:tplc="04190005" w:tentative="1">
+      <w:start w:val="1"/>
+      <w:numFmt w:val="bullet"/>
+      <w:lvlText w:val=""/>
+      <w:lvlJc w:val="left"/>
+      <w:pPr>
+        <w:ind w:left="4491" w:hanging="360"/>
+      </w:pPr>
+      <w:rPr>
+        <w:rFonts w:ascii="Wingdings" w:hAnsi="Wingdings" w:hint="default"/>
+      </w:rPr>
+    </w:lvl>
+    <w:lvl w:ilvl="6" w:tplc="04190001" w:tentative="1">
+      <w:start w:val="1"/>
+      <w:numFmt w:val="bullet"/>
+      <w:lvlText w:val=""/>
+      <w:lvlJc w:val="left"/>
+      <w:pPr>
+        <w:ind w:left="5211" w:hanging="360"/>
+      </w:pPr>
+      <w:rPr>
+        <w:rFonts w:ascii="Symbol" w:hAnsi="Symbol" w:hint="default"/>
+      </w:rPr>
+    </w:lvl>
+    <w:lvl w:ilvl="7" w:tplc="04190003" w:tentative="1">
+      <w:start w:val="1"/>
+      <w:numFmt w:val="bullet"/>
+      <w:lvlText w:val="o"/>
+      <w:lvlJc w:val="left"/>
+      <w:pPr>
+        <w:ind w:left="5931" w:hanging="360"/>
+      </w:pPr>
+      <w:rPr>
+        <w:rFonts w:ascii="Courier New" w:hAnsi="Courier New" w:cs="Courier New" w:hint="default"/>
+      </w:rPr>
+    </w:lvl>
+    <w:lvl w:ilvl="8" w:tplc="04190005" w:tentative="1">
+      <w:start w:val="1"/>
+      <w:numFmt w:val="bullet"/>
+      <w:lvlText w:val=""/>
+      <w:lvlJc w:val="left"/>
+      <w:pPr>
+        <w:ind w:left="6651" w:hanging="360"/>
+      </w:pPr>
+      <w:rPr>
+        <w:rFonts w:ascii="Wingdings" w:hAnsi="Wingdings" w:hint="default"/>
+      </w:rPr>
+    </w:lvl>
+  </w:abstractNum>
+  <w:abstractNum w:abstractNumId="8" w15:restartNumberingAfterBreak="0">
     <w:nsid w:val="3C1B198F"/>
     <w:multiLevelType w:val="hybridMultilevel"/>
     <w:tmpl w:val="8722AEC2"/>
@@ -3801,7 +4125,7 @@
       </w:rPr>
     </w:lvl>
   </w:abstractNum>
-  <w:abstractNum w:abstractNumId="6" w15:restartNumberingAfterBreak="0">
+  <w:abstractNum w:abstractNumId="9" w15:restartNumberingAfterBreak="0">
     <w:nsid w:val="7CAA53F9"/>
     <w:multiLevelType w:val="hybridMultilevel"/>
     <w:tmpl w:val="6A522F5C"/>
@@ -3914,7 +4238,7 @@
       </w:rPr>
     </w:lvl>
   </w:abstractNum>
-  <w:abstractNum w:abstractNumId="7" w15:restartNumberingAfterBreak="0">
+  <w:abstractNum w:abstractNumId="10" w15:restartNumberingAfterBreak="0">
     <w:nsid w:val="7CD7E506"/>
     <w:multiLevelType w:val="hybridMultilevel"/>
     <w:tmpl w:val="3BFA6054"/>
@@ -3966,13 +4290,13 @@
     </w:lvl>
   </w:abstractNum>
   <w:num w:numId="1">
-    <w:abstractNumId w:val="5"/>
+    <w:abstractNumId w:val="8"/>
   </w:num>
   <w:num w:numId="2">
-    <w:abstractNumId w:val="6"/>
+    <w:abstractNumId w:val="9"/>
   </w:num>
   <w:num w:numId="3">
-    <w:abstractNumId w:val="2"/>
+    <w:abstractNumId w:val="3"/>
   </w:num>
   <w:num w:numId="4">
     <w:abstractNumId w:val="1"/>
@@ -3981,13 +4305,22 @@
     <w:abstractNumId w:val="0"/>
   </w:num>
   <w:num w:numId="6">
-    <w:abstractNumId w:val="3"/>
+    <w:abstractNumId w:val="5"/>
   </w:num>
   <w:num w:numId="7">
-    <w:abstractNumId w:val="7"/>
+    <w:abstractNumId w:val="10"/>
   </w:num>
   <w:num w:numId="8">
+    <w:abstractNumId w:val="6"/>
+  </w:num>
+  <w:num w:numId="9">
     <w:abstractNumId w:val="4"/>
+  </w:num>
+  <w:num w:numId="10">
+    <w:abstractNumId w:val="2"/>
+  </w:num>
+  <w:num w:numId="11">
+    <w:abstractNumId w:val="7"/>
   </w:num>
 </w:numbering>
 </file>
@@ -4794,7 +5127,7 @@
 </file>
 
 <file path=customXml/itemProps1.xml><?xml version="1.0" encoding="utf-8"?>
-<ds:datastoreItem xmlns:ds="http://schemas.openxmlformats.org/officeDocument/2006/customXml" ds:itemID="{34C41DC3-C454-4EF3-827C-33FA87EBAE16}">
+<ds:datastoreItem xmlns:ds="http://schemas.openxmlformats.org/officeDocument/2006/customXml" ds:itemID="{7DDDEB13-9803-4B05-ADEB-AB3C79B86055}">
   <ds:schemaRefs>
     <ds:schemaRef ds:uri="http://schemas.openxmlformats.org/officeDocument/2006/bibliography"/>
   </ds:schemaRefs>
